--- a/ING/Activities2_CESAE Digital_hmf.docx
+++ b/ING/Activities2_CESAE Digital_hmf.docx
@@ -59,7 +59,7 @@
                         <a:effectLst/>
                         <a:extLst>
                           <a:ext uri="{91240B29-F687-4f45-9708-019B960494DF}">
-                            <a14:hiddenLine xmlns:a14="http://schemas.microsoft.com/office/drawing/2010/main" xmlns:w="http://schemas.openxmlformats.org/wordprocessingml/2006/main" xmlns:w10="urn:schemas-microsoft-com:office:word" xmlns:v="urn:schemas-microsoft-com:vml" xmlns:o="urn:schemas-microsoft-com:office:office" xmlns:mv="urn:schemas-microsoft-com:mac:vml" xmlns:mo="http://schemas.microsoft.com/office/mac/office/2008/main" xmlns="" w="9525" algn="ctr">
+                            <a14:hiddenLine xmlns="" xmlns:mo="http://schemas.microsoft.com/office/mac/office/2008/main" xmlns:mv="urn:schemas-microsoft-com:mac:vml" xmlns:o="urn:schemas-microsoft-com:office:office" xmlns:v="urn:schemas-microsoft-com:vml" xmlns:w10="urn:schemas-microsoft-com:office:word" xmlns:w="http://schemas.openxmlformats.org/wordprocessingml/2006/main" xmlns:a14="http://schemas.microsoft.com/office/drawing/2010/main" w="9525" algn="ctr">
                               <a:solidFill>
                                 <a:srgbClr val="969696"/>
                               </a:solidFill>
@@ -69,7 +69,7 @@
                             </a14:hiddenLine>
                           </a:ext>
                           <a:ext uri="{AF507438-7753-43e0-B8FC-AC1667EBCBE1}">
-                            <a14:hiddenEffects xmlns:a14="http://schemas.microsoft.com/office/drawing/2010/main" xmlns:w="http://schemas.openxmlformats.org/wordprocessingml/2006/main" xmlns:w10="urn:schemas-microsoft-com:office:word" xmlns:v="urn:schemas-microsoft-com:vml" xmlns:o="urn:schemas-microsoft-com:office:office" xmlns:mv="urn:schemas-microsoft-com:mac:vml" xmlns:mo="http://schemas.microsoft.com/office/mac/office/2008/main" xmlns="">
+                            <a14:hiddenEffects xmlns="" xmlns:mo="http://schemas.microsoft.com/office/mac/office/2008/main" xmlns:mv="urn:schemas-microsoft-com:mac:vml" xmlns:o="urn:schemas-microsoft-com:office:office" xmlns:v="urn:schemas-microsoft-com:vml" xmlns:w10="urn:schemas-microsoft-com:office:word" xmlns:w="http://schemas.openxmlformats.org/wordprocessingml/2006/main" xmlns:a14="http://schemas.microsoft.com/office/drawing/2010/main">
                               <a:effectLst>
                                 <a:outerShdw dist="35921" dir="2700000" algn="ctr" rotWithShape="0">
                                   <a:srgbClr val="808080"/>
@@ -159,7 +159,7 @@
               </wp:anchor>
             </w:drawing>
           </mc:Choice>
-          <mc:Fallback xmlns:w16du="http://schemas.microsoft.com/office/word/2023/wordml/word16du">
+          <mc:Fallback>
             <w:pict>
               <v:shapetype w14:anchorId="76F201C4" id="_x0000_t202" coordsize="21600,21600" o:spt="202" path="m,l,21600r21600,l21600,xe">
                 <v:stroke joinstyle="miter"/>
@@ -310,7 +310,27 @@
                 <w:sz w:val="21"/>
                 <w:szCs w:val="21"/>
               </w:rPr>
-              <w:t>Compreender a gramática Inglesa.</w:t>
+              <w:t xml:space="preserve">Compreender a gramática </w:t>
+            </w:r>
+            <w:proofErr w:type="gramStart"/>
+            <w:r>
+              <w:rPr>
+                <w:rFonts w:ascii="Calibri Light" w:hAnsi="Calibri Light" w:cs="Calibri Light"/>
+                <w:color w:val="002060"/>
+                <w:sz w:val="21"/>
+                <w:szCs w:val="21"/>
+              </w:rPr>
+              <w:t>Inglesa</w:t>
+            </w:r>
+            <w:proofErr w:type="gramEnd"/>
+            <w:r>
+              <w:rPr>
+                <w:rFonts w:ascii="Calibri Light" w:hAnsi="Calibri Light" w:cs="Calibri Light"/>
+                <w:color w:val="002060"/>
+                <w:sz w:val="21"/>
+                <w:szCs w:val="21"/>
+              </w:rPr>
+              <w:t>.</w:t>
             </w:r>
           </w:p>
           <w:p>
@@ -350,7 +370,27 @@
                 <w:sz w:val="21"/>
                 <w:szCs w:val="21"/>
               </w:rPr>
-              <w:t>O trabalho das palavras nas frases na língua Inglesa.</w:t>
+              <w:t xml:space="preserve">O trabalho das palavras nas frases na língua </w:t>
+            </w:r>
+            <w:proofErr w:type="gramStart"/>
+            <w:r>
+              <w:rPr>
+                <w:rFonts w:ascii="Calibri Light" w:hAnsi="Calibri Light" w:cs="Calibri Light"/>
+                <w:color w:val="002060"/>
+                <w:sz w:val="21"/>
+                <w:szCs w:val="21"/>
+              </w:rPr>
+              <w:t>Inglesa</w:t>
+            </w:r>
+            <w:proofErr w:type="gramEnd"/>
+            <w:r>
+              <w:rPr>
+                <w:rFonts w:ascii="Calibri Light" w:hAnsi="Calibri Light" w:cs="Calibri Light"/>
+                <w:color w:val="002060"/>
+                <w:sz w:val="21"/>
+                <w:szCs w:val="21"/>
+              </w:rPr>
+              <w:t>.</w:t>
             </w:r>
           </w:p>
         </w:tc>
@@ -891,14 +931,45 @@
           <w:lang w:val="en-GB"/>
         </w:rPr>
       </w:pPr>
-      <w:r>
-        <w:rPr>
-          <w:rFonts w:ascii="Calibri Light" w:hAnsi="Calibri Light" w:cs="Calibri Light"/>
-          <w:bCs/>
-          <w:color w:val="002060"/>
-          <w:lang w:val="en-GB"/>
-        </w:rPr>
-        <w:t>the came girl baskets home with</w:t>
+      <w:proofErr w:type="spellStart"/>
+      <w:r>
+        <w:rPr>
+          <w:rFonts w:ascii="Calibri Light" w:hAnsi="Calibri Light" w:cs="Calibri Light"/>
+          <w:bCs/>
+          <w:color w:val="002060"/>
+          <w:lang w:val="en-GB"/>
+        </w:rPr>
+        <w:t>the</w:t>
+      </w:r>
+      <w:proofErr w:type="spellEnd"/>
+      <w:r>
+        <w:rPr>
+          <w:rFonts w:ascii="Calibri Light" w:hAnsi="Calibri Light" w:cs="Calibri Light"/>
+          <w:bCs/>
+          <w:color w:val="002060"/>
+          <w:lang w:val="en-GB"/>
+        </w:rPr>
+        <w:t xml:space="preserve"> </w:t>
+      </w:r>
+      <w:proofErr w:type="spellStart"/>
+      <w:r>
+        <w:rPr>
+          <w:rFonts w:ascii="Calibri Light" w:hAnsi="Calibri Light" w:cs="Calibri Light"/>
+          <w:bCs/>
+          <w:color w:val="002060"/>
+          <w:lang w:val="en-GB"/>
+        </w:rPr>
+        <w:t>came</w:t>
+      </w:r>
+      <w:proofErr w:type="spellEnd"/>
+      <w:r>
+        <w:rPr>
+          <w:rFonts w:ascii="Calibri Light" w:hAnsi="Calibri Light" w:cs="Calibri Light"/>
+          <w:bCs/>
+          <w:color w:val="002060"/>
+          <w:lang w:val="en-GB"/>
+        </w:rPr>
+        <w:t xml:space="preserve"> girl baskets home with</w:t>
       </w:r>
     </w:p>
     <w:p>
@@ -921,8 +992,19 @@
           <w:color w:val="002060"/>
           <w:lang w:val="en-GB"/>
         </w:rPr>
-        <w:t>The girl came home with baskets</w:t>
-      </w:r>
+        <w:t xml:space="preserve">The girl came home with </w:t>
+      </w:r>
+      <w:proofErr w:type="gramStart"/>
+      <w:r>
+        <w:rPr>
+          <w:rFonts w:ascii="Calibri Light" w:hAnsi="Calibri Light" w:cs="Calibri Light"/>
+          <w:bCs/>
+          <w:color w:val="002060"/>
+          <w:lang w:val="en-GB"/>
+        </w:rPr>
+        <w:t>baskets</w:t>
+      </w:r>
+      <w:proofErr w:type="gramEnd"/>
     </w:p>
     <w:p>
       <w:pPr>
@@ -944,8 +1026,19 @@
           <w:color w:val="002060"/>
           <w:lang w:val="en-GB"/>
         </w:rPr>
-        <w:t>Girl came home with the baskets</w:t>
-      </w:r>
+        <w:t xml:space="preserve">Girl came home with the </w:t>
+      </w:r>
+      <w:proofErr w:type="gramStart"/>
+      <w:r>
+        <w:rPr>
+          <w:rFonts w:ascii="Calibri Light" w:hAnsi="Calibri Light" w:cs="Calibri Light"/>
+          <w:bCs/>
+          <w:color w:val="002060"/>
+          <w:lang w:val="en-GB"/>
+        </w:rPr>
+        <w:t>baskets</w:t>
+      </w:r>
+      <w:proofErr w:type="gramEnd"/>
     </w:p>
     <w:p>
       <w:pPr>
@@ -967,8 +1060,19 @@
           <w:color w:val="002060"/>
           <w:lang w:val="en-GB"/>
         </w:rPr>
-        <w:t>with baskets, the girl came home</w:t>
-      </w:r>
+        <w:t xml:space="preserve">with baskets, the girl came </w:t>
+      </w:r>
+      <w:proofErr w:type="gramStart"/>
+      <w:r>
+        <w:rPr>
+          <w:rFonts w:ascii="Calibri Light" w:hAnsi="Calibri Light" w:cs="Calibri Light"/>
+          <w:bCs/>
+          <w:color w:val="002060"/>
+          <w:lang w:val="en-GB"/>
+        </w:rPr>
+        <w:t>home</w:t>
+      </w:r>
+      <w:proofErr w:type="gramEnd"/>
     </w:p>
     <w:p>
       <w:pPr>
@@ -990,8 +1094,19 @@
           <w:color w:val="002060"/>
           <w:lang w:val="en-GB"/>
         </w:rPr>
-        <w:t>The girl with baskets came home</w:t>
-      </w:r>
+        <w:t xml:space="preserve">The girl with baskets came </w:t>
+      </w:r>
+      <w:proofErr w:type="gramStart"/>
+      <w:r>
+        <w:rPr>
+          <w:rFonts w:ascii="Calibri Light" w:hAnsi="Calibri Light" w:cs="Calibri Light"/>
+          <w:bCs/>
+          <w:color w:val="002060"/>
+          <w:lang w:val="en-GB"/>
+        </w:rPr>
+        <w:t>home</w:t>
+      </w:r>
+      <w:proofErr w:type="gramEnd"/>
     </w:p>
     <w:p>
       <w:pPr>
@@ -1794,7 +1909,7 @@
                 <w:color w:val="002060"/>
                 <w:lang w:val="en-GB"/>
               </w:rPr>
-              <w:t>rebellion</w:t>
+              <w:t>confidentiality</w:t>
             </w:r>
           </w:p>
         </w:tc>
@@ -1866,7 +1981,7 @@
                 <w:color w:val="002060"/>
                 <w:lang w:val="en-GB"/>
               </w:rPr>
-              <w:t>confidentiality</w:t>
+              <w:t>obey</w:t>
             </w:r>
           </w:p>
         </w:tc>
@@ -2038,7 +2153,7 @@
                 <w:color w:val="002060"/>
                 <w:lang w:val="en-GB"/>
               </w:rPr>
-              <w:t>obey</w:t>
+              <w:t>relevant</w:t>
             </w:r>
           </w:p>
         </w:tc>
@@ -4154,14 +4269,25 @@
           <w:lang w:val="en-GB"/>
         </w:rPr>
       </w:pPr>
-      <w:r>
-        <w:rPr>
-          <w:rFonts w:ascii="Calibri Light" w:hAnsi="Calibri Light" w:cs="Calibri Light"/>
-          <w:bCs/>
-          <w:color w:val="002060"/>
-          <w:lang w:val="en-GB"/>
-        </w:rPr>
-        <w:t xml:space="preserve">Take a look at the following sentence: </w:t>
+      <w:proofErr w:type="gramStart"/>
+      <w:r>
+        <w:rPr>
+          <w:rFonts w:ascii="Calibri Light" w:hAnsi="Calibri Light" w:cs="Calibri Light"/>
+          <w:bCs/>
+          <w:color w:val="002060"/>
+          <w:lang w:val="en-GB"/>
+        </w:rPr>
+        <w:t>Take a look</w:t>
+      </w:r>
+      <w:proofErr w:type="gramEnd"/>
+      <w:r>
+        <w:rPr>
+          <w:rFonts w:ascii="Calibri Light" w:hAnsi="Calibri Light" w:cs="Calibri Light"/>
+          <w:bCs/>
+          <w:color w:val="002060"/>
+          <w:lang w:val="en-GB"/>
+        </w:rPr>
+        <w:t xml:space="preserve"> at the following sentence: </w:t>
       </w:r>
     </w:p>
     <w:p>
@@ -5307,7 +5433,27 @@
           <w:color w:val="002060"/>
           <w:lang w:val="en-US"/>
         </w:rPr>
-        <w:t xml:space="preserve">The part of speech to which a word belongs guides its use in a sentence and defines the correct word order and punctuation. Knowing the role that each word has in a sentence structure clearly helps to understand sentences, and also to construct them properly. </w:t>
+        <w:t xml:space="preserve">The part of speech to which a word belongs guides its use in a sentence and defines the correct word order and punctuation. Knowing the role that each word has in a sentence structure clearly helps to understand sentences, </w:t>
+      </w:r>
+      <w:proofErr w:type="gramStart"/>
+      <w:r>
+        <w:rPr>
+          <w:rFonts w:ascii="Calibri Light" w:hAnsi="Calibri Light" w:cs="Calibri Light"/>
+          <w:bCs/>
+          <w:color w:val="002060"/>
+          <w:lang w:val="en-US"/>
+        </w:rPr>
+        <w:t>and also</w:t>
+      </w:r>
+      <w:proofErr w:type="gramEnd"/>
+      <w:r>
+        <w:rPr>
+          <w:rFonts w:ascii="Calibri Light" w:hAnsi="Calibri Light" w:cs="Calibri Light"/>
+          <w:bCs/>
+          <w:color w:val="002060"/>
+          <w:lang w:val="en-US"/>
+        </w:rPr>
+        <w:t xml:space="preserve"> to construct them properly. </w:t>
       </w:r>
     </w:p>
     <w:p>
@@ -5437,6 +5583,7 @@
                 <w:color w:val="002060"/>
               </w:rPr>
             </w:pPr>
+            <w:proofErr w:type="spellStart"/>
             <w:r>
               <w:rPr>
                 <w:rFonts w:ascii="Calibri Light" w:hAnsi="Calibri Light" w:cs="Calibri Light"/>
@@ -5444,8 +5591,49 @@
                 <w:bCs/>
                 <w:color w:val="002060"/>
               </w:rPr>
-              <w:t>part of speech</w:t>
-            </w:r>
+              <w:t>part</w:t>
+            </w:r>
+            <w:proofErr w:type="spellEnd"/>
+            <w:r>
+              <w:rPr>
+                <w:rFonts w:ascii="Calibri Light" w:hAnsi="Calibri Light" w:cs="Calibri Light"/>
+                <w:b/>
+                <w:bCs/>
+                <w:color w:val="002060"/>
+              </w:rPr>
+              <w:t xml:space="preserve"> </w:t>
+            </w:r>
+            <w:proofErr w:type="spellStart"/>
+            <w:r>
+              <w:rPr>
+                <w:rFonts w:ascii="Calibri Light" w:hAnsi="Calibri Light" w:cs="Calibri Light"/>
+                <w:b/>
+                <w:bCs/>
+                <w:color w:val="002060"/>
+              </w:rPr>
+              <w:t>of</w:t>
+            </w:r>
+            <w:proofErr w:type="spellEnd"/>
+            <w:r>
+              <w:rPr>
+                <w:rFonts w:ascii="Calibri Light" w:hAnsi="Calibri Light" w:cs="Calibri Light"/>
+                <w:b/>
+                <w:bCs/>
+                <w:color w:val="002060"/>
+              </w:rPr>
+              <w:t xml:space="preserve"> </w:t>
+            </w:r>
+            <w:proofErr w:type="spellStart"/>
+            <w:r>
+              <w:rPr>
+                <w:rFonts w:ascii="Calibri Light" w:hAnsi="Calibri Light" w:cs="Calibri Light"/>
+                <w:b/>
+                <w:bCs/>
+                <w:color w:val="002060"/>
+              </w:rPr>
+              <w:t>speech</w:t>
+            </w:r>
+            <w:proofErr w:type="spellEnd"/>
           </w:p>
         </w:tc>
         <w:tc>
@@ -5475,6 +5663,7 @@
                 <w:color w:val="002060"/>
               </w:rPr>
             </w:pPr>
+            <w:proofErr w:type="spellStart"/>
             <w:r>
               <w:rPr>
                 <w:rFonts w:ascii="Calibri Light" w:hAnsi="Calibri Light" w:cs="Calibri Light"/>
@@ -5482,7 +5671,37 @@
                 <w:bCs/>
                 <w:color w:val="002060"/>
               </w:rPr>
-              <w:t>function or "job"</w:t>
+              <w:t>function</w:t>
+            </w:r>
+            <w:proofErr w:type="spellEnd"/>
+            <w:r>
+              <w:rPr>
+                <w:rFonts w:ascii="Calibri Light" w:hAnsi="Calibri Light" w:cs="Calibri Light"/>
+                <w:b/>
+                <w:bCs/>
+                <w:color w:val="002060"/>
+              </w:rPr>
+              <w:t xml:space="preserve"> </w:t>
+            </w:r>
+            <w:proofErr w:type="spellStart"/>
+            <w:r>
+              <w:rPr>
+                <w:rFonts w:ascii="Calibri Light" w:hAnsi="Calibri Light" w:cs="Calibri Light"/>
+                <w:b/>
+                <w:bCs/>
+                <w:color w:val="002060"/>
+              </w:rPr>
+              <w:t>or</w:t>
+            </w:r>
+            <w:proofErr w:type="spellEnd"/>
+            <w:r>
+              <w:rPr>
+                <w:rFonts w:ascii="Calibri Light" w:hAnsi="Calibri Light" w:cs="Calibri Light"/>
+                <w:b/>
+                <w:bCs/>
+                <w:color w:val="002060"/>
+              </w:rPr>
+              <w:t xml:space="preserve"> "job"</w:t>
             </w:r>
           </w:p>
         </w:tc>
@@ -5513,6 +5732,7 @@
                 <w:color w:val="002060"/>
               </w:rPr>
             </w:pPr>
+            <w:proofErr w:type="spellStart"/>
             <w:r>
               <w:rPr>
                 <w:rFonts w:ascii="Calibri Light" w:hAnsi="Calibri Light" w:cs="Calibri Light"/>
@@ -5520,8 +5740,29 @@
                 <w:bCs/>
                 <w:color w:val="002060"/>
               </w:rPr>
-              <w:t>example words</w:t>
-            </w:r>
+              <w:t>example</w:t>
+            </w:r>
+            <w:proofErr w:type="spellEnd"/>
+            <w:r>
+              <w:rPr>
+                <w:rFonts w:ascii="Calibri Light" w:hAnsi="Calibri Light" w:cs="Calibri Light"/>
+                <w:b/>
+                <w:bCs/>
+                <w:color w:val="002060"/>
+              </w:rPr>
+              <w:t xml:space="preserve"> </w:t>
+            </w:r>
+            <w:proofErr w:type="spellStart"/>
+            <w:r>
+              <w:rPr>
+                <w:rFonts w:ascii="Calibri Light" w:hAnsi="Calibri Light" w:cs="Calibri Light"/>
+                <w:b/>
+                <w:bCs/>
+                <w:color w:val="002060"/>
+              </w:rPr>
+              <w:t>words</w:t>
+            </w:r>
+            <w:proofErr w:type="spellEnd"/>
           </w:p>
         </w:tc>
         <w:tc>
@@ -5551,6 +5792,7 @@
                 <w:color w:val="002060"/>
               </w:rPr>
             </w:pPr>
+            <w:proofErr w:type="spellStart"/>
             <w:r>
               <w:rPr>
                 <w:rFonts w:ascii="Calibri Light" w:hAnsi="Calibri Light" w:cs="Calibri Light"/>
@@ -5558,8 +5800,29 @@
                 <w:bCs/>
                 <w:color w:val="002060"/>
               </w:rPr>
-              <w:t>example sentences</w:t>
-            </w:r>
+              <w:t>example</w:t>
+            </w:r>
+            <w:proofErr w:type="spellEnd"/>
+            <w:r>
+              <w:rPr>
+                <w:rFonts w:ascii="Calibri Light" w:hAnsi="Calibri Light" w:cs="Calibri Light"/>
+                <w:b/>
+                <w:bCs/>
+                <w:color w:val="002060"/>
+              </w:rPr>
+              <w:t xml:space="preserve"> </w:t>
+            </w:r>
+            <w:proofErr w:type="spellStart"/>
+            <w:r>
+              <w:rPr>
+                <w:rFonts w:ascii="Calibri Light" w:hAnsi="Calibri Light" w:cs="Calibri Light"/>
+                <w:b/>
+                <w:bCs/>
+                <w:color w:val="002060"/>
+              </w:rPr>
+              <w:t>sentences</w:t>
+            </w:r>
+            <w:proofErr w:type="spellEnd"/>
           </w:p>
         </w:tc>
       </w:tr>
@@ -5593,6 +5856,7 @@
                 <w:color w:val="002060"/>
               </w:rPr>
             </w:pPr>
+            <w:proofErr w:type="spellStart"/>
             <w:r>
               <w:rPr>
                 <w:rFonts w:ascii="Calibri Light" w:hAnsi="Calibri Light" w:cs="Calibri Light"/>
@@ -5602,6 +5866,7 @@
               </w:rPr>
               <w:t>Verb</w:t>
             </w:r>
+            <w:proofErr w:type="spellEnd"/>
           </w:p>
         </w:tc>
         <w:tc>
@@ -5627,6 +5892,25 @@
                 <w:rFonts w:ascii="Calibri Light" w:hAnsi="Calibri Light" w:cs="Calibri Light"/>
                 <w:bCs/>
                 <w:color w:val="002060"/>
+                <w:lang w:val="en-US"/>
+              </w:rPr>
+            </w:pPr>
+            <w:r>
+              <w:rPr>
+                <w:rFonts w:ascii="Calibri Light" w:hAnsi="Calibri Light" w:cs="Calibri Light"/>
+                <w:bCs/>
+                <w:color w:val="002060"/>
+                <w:lang w:val="en-US"/>
+              </w:rPr>
+              <w:t>action or state</w:t>
+            </w:r>
+          </w:p>
+          <w:p>
+            <w:pPr>
+              <w:rPr>
+                <w:rFonts w:ascii="Calibri Light" w:hAnsi="Calibri Light" w:cs="Calibri Light"/>
+                <w:bCs/>
+                <w:color w:val="002060"/>
                 <w:lang w:val="en-GB"/>
               </w:rPr>
             </w:pPr>
@@ -5658,6 +5942,15 @@
                 <w:lang w:val="en-US"/>
               </w:rPr>
             </w:pPr>
+            <w:r>
+              <w:rPr>
+                <w:rFonts w:ascii="Calibri Light" w:hAnsi="Calibri Light" w:cs="Calibri Light"/>
+                <w:bCs/>
+                <w:color w:val="002060"/>
+                <w:lang w:val="en-US"/>
+              </w:rPr>
+              <w:t>(to) be, have, do, like, work, sing, can, must</w:t>
+            </w:r>
           </w:p>
         </w:tc>
         <w:tc>
@@ -5677,6 +5970,94 @@
               <w:right w:w="77" w:type="dxa"/>
             </w:tcMar>
           </w:tcPr>
+          <w:p>
+            <w:pPr>
+              <w:rPr>
+                <w:rFonts w:ascii="Calibri Light" w:hAnsi="Calibri Light" w:cs="Calibri Light"/>
+                <w:bCs/>
+                <w:color w:val="002060"/>
+                <w:lang w:val="en-US"/>
+              </w:rPr>
+            </w:pPr>
+            <w:proofErr w:type="spellStart"/>
+            <w:r>
+              <w:rPr>
+                <w:rFonts w:ascii="Calibri Light" w:hAnsi="Calibri Light" w:cs="Calibri Light"/>
+                <w:bCs/>
+                <w:color w:val="002060"/>
+                <w:lang w:val="en-US"/>
+              </w:rPr>
+              <w:t>EnglishClub</w:t>
+            </w:r>
+            <w:proofErr w:type="spellEnd"/>
+            <w:r>
+              <w:rPr>
+                <w:rFonts w:ascii="Calibri Light" w:hAnsi="Calibri Light" w:cs="Calibri Light"/>
+                <w:bCs/>
+                <w:color w:val="002060"/>
+                <w:lang w:val="en-US"/>
+              </w:rPr>
+              <w:t> </w:t>
+            </w:r>
+            <w:r>
+              <w:rPr>
+                <w:rFonts w:ascii="Calibri Light" w:hAnsi="Calibri Light" w:cs="Calibri Light"/>
+                <w:b/>
+                <w:bCs/>
+                <w:color w:val="002060"/>
+                <w:lang w:val="en-US"/>
+              </w:rPr>
+              <w:t>is</w:t>
+            </w:r>
+            <w:r>
+              <w:rPr>
+                <w:rFonts w:ascii="Calibri Light" w:hAnsi="Calibri Light" w:cs="Calibri Light"/>
+                <w:bCs/>
+                <w:color w:val="002060"/>
+                <w:lang w:val="en-US"/>
+              </w:rPr>
+              <w:t> a web site. I </w:t>
+            </w:r>
+            <w:r>
+              <w:rPr>
+                <w:rFonts w:ascii="Calibri Light" w:hAnsi="Calibri Light" w:cs="Calibri Light"/>
+                <w:b/>
+                <w:bCs/>
+                <w:color w:val="002060"/>
+                <w:lang w:val="en-US"/>
+              </w:rPr>
+              <w:t>like</w:t>
+            </w:r>
+            <w:r>
+              <w:rPr>
+                <w:rFonts w:ascii="Calibri Light" w:hAnsi="Calibri Light" w:cs="Calibri Light"/>
+                <w:bCs/>
+                <w:color w:val="002060"/>
+                <w:lang w:val="en-US"/>
+              </w:rPr>
+              <w:t> </w:t>
+            </w:r>
+            <w:proofErr w:type="spellStart"/>
+            <w:r>
+              <w:rPr>
+                <w:rFonts w:ascii="Calibri Light" w:hAnsi="Calibri Light" w:cs="Calibri Light"/>
+                <w:bCs/>
+                <w:color w:val="002060"/>
+                <w:lang w:val="en-US"/>
+              </w:rPr>
+              <w:t>EnglishClub</w:t>
+            </w:r>
+            <w:proofErr w:type="spellEnd"/>
+            <w:r>
+              <w:rPr>
+                <w:rFonts w:ascii="Calibri Light" w:hAnsi="Calibri Light" w:cs="Calibri Light"/>
+                <w:bCs/>
+                <w:color w:val="002060"/>
+                <w:lang w:val="en-US"/>
+              </w:rPr>
+              <w:t>.</w:t>
+            </w:r>
+          </w:p>
           <w:p>
             <w:pPr>
               <w:rPr>
@@ -5719,6 +6100,7 @@
                 <w:color w:val="002060"/>
               </w:rPr>
             </w:pPr>
+            <w:proofErr w:type="spellStart"/>
             <w:r>
               <w:rPr>
                 <w:rFonts w:ascii="Calibri Light" w:hAnsi="Calibri Light" w:cs="Calibri Light"/>
@@ -5728,6 +6110,7 @@
               </w:rPr>
               <w:t>Noun</w:t>
             </w:r>
+            <w:proofErr w:type="spellEnd"/>
           </w:p>
         </w:tc>
         <w:tc>
@@ -5754,6 +6137,25 @@
                 <w:rFonts w:ascii="Calibri Light" w:hAnsi="Calibri Light" w:cs="Calibri Light"/>
                 <w:bCs/>
                 <w:color w:val="002060"/>
+                <w:lang w:val="en-GB"/>
+              </w:rPr>
+            </w:pPr>
+            <w:r>
+              <w:rPr>
+                <w:rFonts w:ascii="Calibri Light" w:hAnsi="Calibri Light" w:cs="Calibri Light"/>
+                <w:bCs/>
+                <w:color w:val="002060"/>
+                <w:lang w:val="en-US"/>
+              </w:rPr>
+              <w:t>thing or person</w:t>
+            </w:r>
+          </w:p>
+          <w:p>
+            <w:pPr>
+              <w:rPr>
+                <w:rFonts w:ascii="Calibri Light" w:hAnsi="Calibri Light" w:cs="Calibri Light"/>
+                <w:bCs/>
+                <w:color w:val="002060"/>
               </w:rPr>
             </w:pPr>
           </w:p>
@@ -5785,6 +6187,25 @@
                 <w:lang w:val="en-US"/>
               </w:rPr>
             </w:pPr>
+            <w:r>
+              <w:rPr>
+                <w:rFonts w:ascii="Calibri Light" w:hAnsi="Calibri Light" w:cs="Calibri Light"/>
+                <w:bCs/>
+                <w:color w:val="002060"/>
+                <w:lang w:val="en-US"/>
+              </w:rPr>
+              <w:t>pen, dog, work, music, town, London, teacher, John</w:t>
+            </w:r>
+          </w:p>
+          <w:p>
+            <w:pPr>
+              <w:rPr>
+                <w:rFonts w:ascii="Calibri Light" w:hAnsi="Calibri Light" w:cs="Calibri Light"/>
+                <w:bCs/>
+                <w:color w:val="002060"/>
+                <w:lang w:val="en-US"/>
+              </w:rPr>
+            </w:pPr>
           </w:p>
         </w:tc>
         <w:tc>
@@ -5805,6 +6226,82 @@
             </w:tcMar>
             <w:hideMark/>
           </w:tcPr>
+          <w:p>
+            <w:pPr>
+              <w:rPr>
+                <w:rFonts w:ascii="Calibri Light" w:hAnsi="Calibri Light" w:cs="Calibri Light"/>
+                <w:bCs/>
+                <w:color w:val="002060"/>
+                <w:lang w:val="en-US"/>
+              </w:rPr>
+            </w:pPr>
+            <w:r>
+              <w:rPr>
+                <w:rFonts w:ascii="Calibri Light" w:hAnsi="Calibri Light" w:cs="Calibri Light"/>
+                <w:bCs/>
+                <w:color w:val="002060"/>
+                <w:lang w:val="en-US"/>
+              </w:rPr>
+              <w:t>This is my </w:t>
+            </w:r>
+            <w:r>
+              <w:rPr>
+                <w:rFonts w:ascii="Calibri Light" w:hAnsi="Calibri Light" w:cs="Calibri Light"/>
+                <w:b/>
+                <w:bCs/>
+                <w:color w:val="002060"/>
+                <w:lang w:val="en-US"/>
+              </w:rPr>
+              <w:t>dog</w:t>
+            </w:r>
+            <w:r>
+              <w:rPr>
+                <w:rFonts w:ascii="Calibri Light" w:hAnsi="Calibri Light" w:cs="Calibri Light"/>
+                <w:bCs/>
+                <w:color w:val="002060"/>
+                <w:lang w:val="en-US"/>
+              </w:rPr>
+              <w:t>. He lives in my </w:t>
+            </w:r>
+            <w:r>
+              <w:rPr>
+                <w:rFonts w:ascii="Calibri Light" w:hAnsi="Calibri Light" w:cs="Calibri Light"/>
+                <w:b/>
+                <w:bCs/>
+                <w:color w:val="002060"/>
+                <w:lang w:val="en-US"/>
+              </w:rPr>
+              <w:t>house</w:t>
+            </w:r>
+            <w:r>
+              <w:rPr>
+                <w:rFonts w:ascii="Calibri Light" w:hAnsi="Calibri Light" w:cs="Calibri Light"/>
+                <w:bCs/>
+                <w:color w:val="002060"/>
+                <w:lang w:val="en-US"/>
+              </w:rPr>
+              <w:t>. We live in </w:t>
+            </w:r>
+            <w:r>
+              <w:rPr>
+                <w:rFonts w:ascii="Calibri Light" w:hAnsi="Calibri Light" w:cs="Calibri Light"/>
+                <w:b/>
+                <w:bCs/>
+                <w:color w:val="002060"/>
+                <w:lang w:val="en-US"/>
+              </w:rPr>
+              <w:t>London</w:t>
+            </w:r>
+            <w:r>
+              <w:rPr>
+                <w:rFonts w:ascii="Calibri Light" w:hAnsi="Calibri Light" w:cs="Calibri Light"/>
+                <w:bCs/>
+                <w:color w:val="002060"/>
+                <w:lang w:val="en-US"/>
+              </w:rPr>
+              <w:t>.</w:t>
+            </w:r>
+          </w:p>
           <w:p>
             <w:pPr>
               <w:rPr>
@@ -5847,6 +6344,7 @@
                 <w:color w:val="002060"/>
               </w:rPr>
             </w:pPr>
+            <w:proofErr w:type="spellStart"/>
             <w:r>
               <w:rPr>
                 <w:rFonts w:ascii="Calibri Light" w:hAnsi="Calibri Light" w:cs="Calibri Light"/>
@@ -5856,6 +6354,7 @@
               </w:rPr>
               <w:t>Adjective</w:t>
             </w:r>
+            <w:proofErr w:type="spellEnd"/>
           </w:p>
         </w:tc>
         <w:tc>
@@ -5882,6 +6381,36 @@
                 <w:rFonts w:ascii="Calibri Light" w:hAnsi="Calibri Light" w:cs="Calibri Light"/>
                 <w:bCs/>
                 <w:color w:val="002060"/>
+                <w:lang w:val="en-GB"/>
+              </w:rPr>
+            </w:pPr>
+            <w:r>
+              <w:rPr>
+                <w:rFonts w:ascii="Calibri Light" w:hAnsi="Calibri Light" w:cs="Calibri Light"/>
+                <w:bCs/>
+                <w:color w:val="002060"/>
+                <w:lang w:val="en-US"/>
+              </w:rPr>
+              <w:t xml:space="preserve">describes a </w:t>
+            </w:r>
+            <w:proofErr w:type="gramStart"/>
+            <w:r>
+              <w:rPr>
+                <w:rFonts w:ascii="Calibri Light" w:hAnsi="Calibri Light" w:cs="Calibri Light"/>
+                <w:bCs/>
+                <w:color w:val="002060"/>
+                <w:lang w:val="en-US"/>
+              </w:rPr>
+              <w:t>noun</w:t>
+            </w:r>
+            <w:proofErr w:type="gramEnd"/>
+          </w:p>
+          <w:p>
+            <w:pPr>
+              <w:rPr>
+                <w:rFonts w:ascii="Calibri Light" w:hAnsi="Calibri Light" w:cs="Calibri Light"/>
+                <w:bCs/>
+                <w:color w:val="002060"/>
               </w:rPr>
             </w:pPr>
           </w:p>
@@ -5913,6 +6442,25 @@
                 <w:lang w:val="en-US"/>
               </w:rPr>
             </w:pPr>
+            <w:r>
+              <w:rPr>
+                <w:rFonts w:ascii="Calibri Light" w:hAnsi="Calibri Light" w:cs="Calibri Light"/>
+                <w:bCs/>
+                <w:color w:val="002060"/>
+                <w:lang w:val="en-US"/>
+              </w:rPr>
+              <w:t>good, big, red, well, interesting</w:t>
+            </w:r>
+          </w:p>
+          <w:p>
+            <w:pPr>
+              <w:rPr>
+                <w:rFonts w:ascii="Calibri Light" w:hAnsi="Calibri Light" w:cs="Calibri Light"/>
+                <w:bCs/>
+                <w:color w:val="002060"/>
+                <w:lang w:val="en-US"/>
+              </w:rPr>
+            </w:pPr>
           </w:p>
         </w:tc>
         <w:tc>
@@ -5942,6 +6490,53 @@
                 <w:lang w:val="en-US"/>
               </w:rPr>
             </w:pPr>
+            <w:r>
+              <w:rPr>
+                <w:rFonts w:ascii="Calibri Light" w:hAnsi="Calibri Light" w:cs="Calibri Light"/>
+                <w:bCs/>
+                <w:color w:val="002060"/>
+                <w:lang w:val="en-US"/>
+              </w:rPr>
+              <w:t>My dogs are </w:t>
+            </w:r>
+            <w:r>
+              <w:rPr>
+                <w:rFonts w:ascii="Calibri Light" w:hAnsi="Calibri Light" w:cs="Calibri Light"/>
+                <w:b/>
+                <w:bCs/>
+                <w:color w:val="002060"/>
+                <w:lang w:val="en-US"/>
+              </w:rPr>
+              <w:t>big</w:t>
+            </w:r>
+            <w:r>
+              <w:rPr>
+                <w:rFonts w:ascii="Calibri Light" w:hAnsi="Calibri Light" w:cs="Calibri Light"/>
+                <w:bCs/>
+                <w:color w:val="002060"/>
+                <w:lang w:val="en-US"/>
+              </w:rPr>
+              <w:t>. I like </w:t>
+            </w:r>
+            <w:r>
+              <w:rPr>
+                <w:rFonts w:ascii="Calibri Light" w:hAnsi="Calibri Light" w:cs="Calibri Light"/>
+                <w:b/>
+                <w:bCs/>
+                <w:color w:val="002060"/>
+                <w:lang w:val="en-US"/>
+              </w:rPr>
+              <w:t>big</w:t>
+            </w:r>
+            <w:r>
+              <w:rPr>
+                <w:rFonts w:ascii="Calibri Light" w:hAnsi="Calibri Light" w:cs="Calibri Light"/>
+                <w:bCs/>
+                <w:color w:val="002060"/>
+                <w:lang w:val="en-US"/>
+              </w:rPr>
+              <w:t> dogs.</w:t>
+            </w:r>
           </w:p>
         </w:tc>
       </w:tr>
@@ -5975,6 +6570,7 @@
                 <w:color w:val="002060"/>
               </w:rPr>
             </w:pPr>
+            <w:proofErr w:type="spellStart"/>
             <w:r>
               <w:rPr>
                 <w:rFonts w:ascii="Calibri Light" w:hAnsi="Calibri Light" w:cs="Calibri Light"/>
@@ -5984,6 +6580,7 @@
               </w:rPr>
               <w:t>Adverb</w:t>
             </w:r>
+            <w:proofErr w:type="spellEnd"/>
           </w:p>
         </w:tc>
         <w:tc>
@@ -6010,6 +6607,36 @@
                 <w:rFonts w:ascii="Calibri Light" w:hAnsi="Calibri Light" w:cs="Calibri Light"/>
                 <w:bCs/>
                 <w:color w:val="002060"/>
+                <w:lang w:val="en-GB"/>
+              </w:rPr>
+            </w:pPr>
+            <w:r>
+              <w:rPr>
+                <w:rFonts w:ascii="Calibri Light" w:hAnsi="Calibri Light" w:cs="Calibri Light"/>
+                <w:bCs/>
+                <w:color w:val="002060"/>
+                <w:lang w:val="en-US"/>
+              </w:rPr>
+              <w:t xml:space="preserve">describes a verb, adjective or </w:t>
+            </w:r>
+            <w:proofErr w:type="gramStart"/>
+            <w:r>
+              <w:rPr>
+                <w:rFonts w:ascii="Calibri Light" w:hAnsi="Calibri Light" w:cs="Calibri Light"/>
+                <w:bCs/>
+                <w:color w:val="002060"/>
+                <w:lang w:val="en-US"/>
+              </w:rPr>
+              <w:t>adverb</w:t>
+            </w:r>
+            <w:proofErr w:type="gramEnd"/>
+          </w:p>
+          <w:p>
+            <w:pPr>
+              <w:rPr>
+                <w:rFonts w:ascii="Calibri Light" w:hAnsi="Calibri Light" w:cs="Calibri Light"/>
+                <w:bCs/>
+                <w:color w:val="002060"/>
                 <w:lang w:val="en-US"/>
               </w:rPr>
             </w:pPr>
@@ -6042,6 +6669,25 @@
                 <w:lang w:val="en-US"/>
               </w:rPr>
             </w:pPr>
+            <w:r>
+              <w:rPr>
+                <w:rFonts w:ascii="Calibri Light" w:hAnsi="Calibri Light" w:cs="Calibri Light"/>
+                <w:bCs/>
+                <w:color w:val="002060"/>
+                <w:lang w:val="en-US"/>
+              </w:rPr>
+              <w:t>quickly, silently, well, badly, very, really</w:t>
+            </w:r>
+          </w:p>
+          <w:p>
+            <w:pPr>
+              <w:rPr>
+                <w:rFonts w:ascii="Calibri Light" w:hAnsi="Calibri Light" w:cs="Calibri Light"/>
+                <w:bCs/>
+                <w:color w:val="002060"/>
+                <w:lang w:val="en-US"/>
+              </w:rPr>
+            </w:pPr>
           </w:p>
         </w:tc>
         <w:tc>
@@ -6062,6 +6708,93 @@
             </w:tcMar>
             <w:hideMark/>
           </w:tcPr>
+          <w:p>
+            <w:pPr>
+              <w:rPr>
+                <w:rFonts w:ascii="Calibri Light" w:hAnsi="Calibri Light" w:cs="Calibri Light"/>
+                <w:bCs/>
+                <w:color w:val="002060"/>
+                <w:lang w:val="en-US"/>
+              </w:rPr>
+            </w:pPr>
+            <w:r>
+              <w:rPr>
+                <w:rFonts w:ascii="Calibri Light" w:hAnsi="Calibri Light" w:cs="Calibri Light"/>
+                <w:bCs/>
+                <w:color w:val="002060"/>
+                <w:lang w:val="en-US"/>
+              </w:rPr>
+              <w:t>My dog eats </w:t>
+            </w:r>
+            <w:r>
+              <w:rPr>
+                <w:rFonts w:ascii="Calibri Light" w:hAnsi="Calibri Light" w:cs="Calibri Light"/>
+                <w:b/>
+                <w:bCs/>
+                <w:color w:val="002060"/>
+                <w:lang w:val="en-US"/>
+              </w:rPr>
+              <w:t>quickly</w:t>
+            </w:r>
+            <w:r>
+              <w:rPr>
+                <w:rFonts w:ascii="Calibri Light" w:hAnsi="Calibri Light" w:cs="Calibri Light"/>
+                <w:bCs/>
+                <w:color w:val="002060"/>
+                <w:lang w:val="en-US"/>
+              </w:rPr>
+              <w:t>. When he is </w:t>
+            </w:r>
+            <w:r>
+              <w:rPr>
+                <w:rFonts w:ascii="Calibri Light" w:hAnsi="Calibri Light" w:cs="Calibri Light"/>
+                <w:b/>
+                <w:bCs/>
+                <w:color w:val="002060"/>
+                <w:lang w:val="en-US"/>
+              </w:rPr>
+              <w:t xml:space="preserve">very </w:t>
+            </w:r>
+            <w:r>
+              <w:rPr>
+                <w:rFonts w:ascii="Calibri Light" w:hAnsi="Calibri Light" w:cs="Calibri Light"/>
+                <w:bCs/>
+                <w:color w:val="002060"/>
+                <w:lang w:val="en-US"/>
+              </w:rPr>
+              <w:t>hungry, he eats </w:t>
+            </w:r>
+            <w:proofErr w:type="gramStart"/>
+            <w:r>
+              <w:rPr>
+                <w:rFonts w:ascii="Calibri Light" w:hAnsi="Calibri Light" w:cs="Calibri Light"/>
+                <w:b/>
+                <w:bCs/>
+                <w:color w:val="002060"/>
+                <w:lang w:val="en-US"/>
+              </w:rPr>
+              <w:t xml:space="preserve">really </w:t>
+            </w:r>
+            <w:r>
+              <w:rPr>
+                <w:rFonts w:ascii="Calibri Light" w:hAnsi="Calibri Light" w:cs="Calibri Light"/>
+                <w:bCs/>
+                <w:color w:val="002060"/>
+                <w:lang w:val="en-US"/>
+              </w:rPr>
+              <w:t>quickly</w:t>
+            </w:r>
+            <w:proofErr w:type="gramEnd"/>
+            <w:r>
+              <w:rPr>
+                <w:rFonts w:ascii="Calibri Light" w:hAnsi="Calibri Light" w:cs="Calibri Light"/>
+                <w:bCs/>
+                <w:color w:val="002060"/>
+                <w:lang w:val="en-US"/>
+              </w:rPr>
+              <w:t>.</w:t>
+            </w:r>
+          </w:p>
           <w:p>
             <w:pPr>
               <w:rPr>
@@ -6104,6 +6837,7 @@
                 <w:color w:val="002060"/>
               </w:rPr>
             </w:pPr>
+            <w:proofErr w:type="spellStart"/>
             <w:r>
               <w:rPr>
                 <w:rFonts w:ascii="Calibri Light" w:hAnsi="Calibri Light" w:cs="Calibri Light"/>
@@ -6113,6 +6847,7 @@
               </w:rPr>
               <w:t>Pronoun</w:t>
             </w:r>
+            <w:proofErr w:type="spellEnd"/>
           </w:p>
         </w:tc>
         <w:tc>
@@ -6139,6 +6874,36 @@
                 <w:rFonts w:ascii="Calibri Light" w:hAnsi="Calibri Light" w:cs="Calibri Light"/>
                 <w:bCs/>
                 <w:color w:val="002060"/>
+                <w:lang w:val="en-GB"/>
+              </w:rPr>
+            </w:pPr>
+            <w:r>
+              <w:rPr>
+                <w:rFonts w:ascii="Calibri Light" w:hAnsi="Calibri Light" w:cs="Calibri Light"/>
+                <w:bCs/>
+                <w:color w:val="002060"/>
+                <w:lang w:val="en-US"/>
+              </w:rPr>
+              <w:t xml:space="preserve">replaces a </w:t>
+            </w:r>
+            <w:proofErr w:type="gramStart"/>
+            <w:r>
+              <w:rPr>
+                <w:rFonts w:ascii="Calibri Light" w:hAnsi="Calibri Light" w:cs="Calibri Light"/>
+                <w:bCs/>
+                <w:color w:val="002060"/>
+                <w:lang w:val="en-US"/>
+              </w:rPr>
+              <w:t>noun</w:t>
+            </w:r>
+            <w:proofErr w:type="gramEnd"/>
+          </w:p>
+          <w:p>
+            <w:pPr>
+              <w:rPr>
+                <w:rFonts w:ascii="Calibri Light" w:hAnsi="Calibri Light" w:cs="Calibri Light"/>
+                <w:bCs/>
+                <w:color w:val="002060"/>
               </w:rPr>
             </w:pPr>
           </w:p>
@@ -6170,6 +6935,15 @@
                 <w:lang w:val="en-US"/>
               </w:rPr>
             </w:pPr>
+            <w:r>
+              <w:rPr>
+                <w:rFonts w:ascii="Calibri Light" w:hAnsi="Calibri Light" w:cs="Calibri Light"/>
+                <w:bCs/>
+                <w:color w:val="002060"/>
+                <w:lang w:val="en-US"/>
+              </w:rPr>
+              <w:t>I, you, he, she, some</w:t>
+            </w:r>
           </w:p>
         </w:tc>
         <w:tc>
@@ -6190,6 +6964,44 @@
             </w:tcMar>
             <w:hideMark/>
           </w:tcPr>
+          <w:p>
+            <w:pPr>
+              <w:rPr>
+                <w:rFonts w:ascii="Calibri Light" w:hAnsi="Calibri Light" w:cs="Calibri Light"/>
+                <w:bCs/>
+                <w:color w:val="002060"/>
+                <w:lang w:val="en-US"/>
+              </w:rPr>
+            </w:pPr>
+            <w:r>
+              <w:rPr>
+                <w:rFonts w:ascii="Calibri Light" w:hAnsi="Calibri Light" w:cs="Calibri Light"/>
+                <w:bCs/>
+                <w:color w:val="002060"/>
+                <w:lang w:val="en-US"/>
+              </w:rPr>
+              <w:t>Tara is Indian. </w:t>
+            </w:r>
+            <w:r>
+              <w:rPr>
+                <w:rFonts w:ascii="Calibri Light" w:hAnsi="Calibri Light" w:cs="Calibri Light"/>
+                <w:b/>
+                <w:bCs/>
+                <w:color w:val="002060"/>
+                <w:lang w:val="en-US"/>
+              </w:rPr>
+              <w:t>She</w:t>
+            </w:r>
+            <w:r>
+              <w:rPr>
+                <w:rFonts w:ascii="Calibri Light" w:hAnsi="Calibri Light" w:cs="Calibri Light"/>
+                <w:bCs/>
+                <w:color w:val="002060"/>
+                <w:lang w:val="en-US"/>
+              </w:rPr>
+              <w:t> is beautiful.</w:t>
+            </w:r>
+          </w:p>
           <w:p>
             <w:pPr>
               <w:rPr>
@@ -6232,6 +7044,7 @@
                 <w:color w:val="002060"/>
               </w:rPr>
             </w:pPr>
+            <w:proofErr w:type="spellStart"/>
             <w:r>
               <w:rPr>
                 <w:rFonts w:ascii="Calibri Light" w:hAnsi="Calibri Light" w:cs="Calibri Light"/>
@@ -6250,6 +7063,7 @@
               </w:rPr>
               <w:t>r</w:t>
             </w:r>
+            <w:proofErr w:type="spellEnd"/>
           </w:p>
         </w:tc>
         <w:tc>
@@ -6276,6 +7090,46 @@
                 <w:rFonts w:ascii="Calibri Light" w:hAnsi="Calibri Light" w:cs="Calibri Light"/>
                 <w:bCs/>
                 <w:color w:val="002060"/>
+                <w:lang w:val="en-GB"/>
+              </w:rPr>
+            </w:pPr>
+            <w:r>
+              <w:rPr>
+                <w:rFonts w:ascii="Calibri Light" w:hAnsi="Calibri Light" w:cs="Calibri Light"/>
+                <w:bCs/>
+                <w:color w:val="002060"/>
+                <w:lang w:val="en-US"/>
+              </w:rPr>
+              <w:t>l</w:t>
+            </w:r>
+            <w:r>
+              <w:rPr>
+                <w:rFonts w:ascii="Calibri Light" w:hAnsi="Calibri Light" w:cs="Calibri Light"/>
+                <w:bCs/>
+                <w:color w:val="002060"/>
+                <w:lang w:val="en-US"/>
+              </w:rPr>
+              <w:t xml:space="preserve">imits or "determines" a </w:t>
+            </w:r>
+            <w:proofErr w:type="gramStart"/>
+            <w:r>
+              <w:rPr>
+                <w:rFonts w:ascii="Calibri Light" w:hAnsi="Calibri Light" w:cs="Calibri Light"/>
+                <w:bCs/>
+                <w:color w:val="002060"/>
+                <w:lang w:val="en-US"/>
+              </w:rPr>
+              <w:t>noun</w:t>
+            </w:r>
+            <w:proofErr w:type="gramEnd"/>
+          </w:p>
+          <w:p>
+            <w:pPr>
+              <w:rPr>
+                <w:rFonts w:ascii="Calibri Light" w:hAnsi="Calibri Light" w:cs="Calibri Light"/>
+                <w:bCs/>
+                <w:color w:val="002060"/>
+                <w:lang w:val="en-US"/>
               </w:rPr>
             </w:pPr>
           </w:p>
@@ -6307,6 +7161,25 @@
                 <w:lang w:val="en-US"/>
               </w:rPr>
             </w:pPr>
+            <w:r>
+              <w:rPr>
+                <w:rFonts w:ascii="Calibri Light" w:hAnsi="Calibri Light" w:cs="Calibri Light"/>
+                <w:bCs/>
+                <w:color w:val="002060"/>
+                <w:lang w:val="en-US"/>
+              </w:rPr>
+              <w:t>a/an, the, 2, some, many</w:t>
+            </w:r>
+          </w:p>
+          <w:p>
+            <w:pPr>
+              <w:rPr>
+                <w:rFonts w:ascii="Calibri Light" w:hAnsi="Calibri Light" w:cs="Calibri Light"/>
+                <w:bCs/>
+                <w:color w:val="002060"/>
+                <w:lang w:val="en-US"/>
+              </w:rPr>
+            </w:pPr>
           </w:p>
         </w:tc>
         <w:tc>
@@ -6327,6 +7200,63 @@
             </w:tcMar>
             <w:hideMark/>
           </w:tcPr>
+          <w:p>
+            <w:pPr>
+              <w:rPr>
+                <w:rFonts w:ascii="Calibri Light" w:hAnsi="Calibri Light" w:cs="Calibri Light"/>
+                <w:bCs/>
+                <w:color w:val="002060"/>
+                <w:lang w:val="en-US"/>
+              </w:rPr>
+            </w:pPr>
+            <w:r>
+              <w:rPr>
+                <w:rFonts w:ascii="Calibri Light" w:hAnsi="Calibri Light" w:cs="Calibri Light"/>
+                <w:bCs/>
+                <w:color w:val="002060"/>
+                <w:lang w:val="en-US"/>
+              </w:rPr>
+              <w:t>I have </w:t>
+            </w:r>
+            <w:r>
+              <w:rPr>
+                <w:rFonts w:ascii="Calibri Light" w:hAnsi="Calibri Light" w:cs="Calibri Light"/>
+                <w:b/>
+                <w:bCs/>
+                <w:color w:val="002060"/>
+                <w:lang w:val="en-US"/>
+              </w:rPr>
+              <w:t>two</w:t>
+            </w:r>
+            <w:r>
+              <w:rPr>
+                <w:rFonts w:ascii="Calibri Light" w:hAnsi="Calibri Light" w:cs="Calibri Light"/>
+                <w:bCs/>
+                <w:color w:val="002060"/>
+                <w:lang w:val="en-US"/>
+              </w:rPr>
+              <w:t> dogs and </w:t>
+            </w:r>
+            <w:r>
+              <w:rPr>
+                <w:rFonts w:ascii="Calibri Light" w:hAnsi="Calibri Light" w:cs="Calibri Light"/>
+                <w:b/>
+                <w:bCs/>
+                <w:color w:val="002060"/>
+                <w:lang w:val="en-US"/>
+              </w:rPr>
+              <w:t>some</w:t>
+            </w:r>
+            <w:r>
+              <w:rPr>
+                <w:rFonts w:ascii="Calibri Light" w:hAnsi="Calibri Light" w:cs="Calibri Light"/>
+                <w:bCs/>
+                <w:color w:val="002060"/>
+                <w:lang w:val="en-US"/>
+              </w:rPr>
+              <w:t> rabbits.</w:t>
+            </w:r>
+          </w:p>
           <w:p>
             <w:pPr>
               <w:rPr>
@@ -6369,6 +7299,7 @@
                 <w:color w:val="002060"/>
               </w:rPr>
             </w:pPr>
+            <w:proofErr w:type="spellStart"/>
             <w:r>
               <w:rPr>
                 <w:rFonts w:ascii="Calibri Light" w:hAnsi="Calibri Light" w:cs="Calibri Light"/>
@@ -6378,6 +7309,7 @@
               </w:rPr>
               <w:t>Preposition</w:t>
             </w:r>
+            <w:proofErr w:type="spellEnd"/>
           </w:p>
         </w:tc>
         <w:tc>
@@ -6407,6 +7339,15 @@
                 <w:lang w:val="en-US"/>
               </w:rPr>
             </w:pPr>
+            <w:r>
+              <w:rPr>
+                <w:rFonts w:ascii="Calibri Light" w:hAnsi="Calibri Light" w:cs="Calibri Light"/>
+                <w:bCs/>
+                <w:color w:val="002060"/>
+                <w:lang w:val="en-US"/>
+              </w:rPr>
+              <w:t>joins clauses or sentences or words</w:t>
+            </w:r>
           </w:p>
         </w:tc>
         <w:tc>
@@ -6436,6 +7377,25 @@
                 <w:lang w:val="en-US"/>
               </w:rPr>
             </w:pPr>
+            <w:r>
+              <w:rPr>
+                <w:rFonts w:ascii="Calibri Light" w:hAnsi="Calibri Light" w:cs="Calibri Light"/>
+                <w:bCs/>
+                <w:color w:val="002060"/>
+                <w:lang w:val="en-US"/>
+              </w:rPr>
+              <w:t>to, at, after, on, but</w:t>
+            </w:r>
+          </w:p>
+          <w:p>
+            <w:pPr>
+              <w:rPr>
+                <w:rFonts w:ascii="Calibri Light" w:hAnsi="Calibri Light" w:cs="Calibri Light"/>
+                <w:bCs/>
+                <w:color w:val="002060"/>
+                <w:lang w:val="en-US"/>
+              </w:rPr>
+            </w:pPr>
           </w:p>
         </w:tc>
         <w:tc>
@@ -6465,6 +7425,53 @@
                 <w:lang w:val="en-US"/>
               </w:rPr>
             </w:pPr>
+            <w:r>
+              <w:rPr>
+                <w:rFonts w:ascii="Calibri Light" w:hAnsi="Calibri Light" w:cs="Calibri Light"/>
+                <w:bCs/>
+                <w:color w:val="002060"/>
+                <w:lang w:val="en-US"/>
+              </w:rPr>
+              <w:t>We went </w:t>
+            </w:r>
+            <w:r>
+              <w:rPr>
+                <w:rFonts w:ascii="Calibri Light" w:hAnsi="Calibri Light" w:cs="Calibri Light"/>
+                <w:b/>
+                <w:bCs/>
+                <w:color w:val="002060"/>
+                <w:lang w:val="en-US"/>
+              </w:rPr>
+              <w:t>to</w:t>
+            </w:r>
+            <w:r>
+              <w:rPr>
+                <w:rFonts w:ascii="Calibri Light" w:hAnsi="Calibri Light" w:cs="Calibri Light"/>
+                <w:bCs/>
+                <w:color w:val="002060"/>
+                <w:lang w:val="en-US"/>
+              </w:rPr>
+              <w:t> school </w:t>
+            </w:r>
+            <w:r>
+              <w:rPr>
+                <w:rFonts w:ascii="Calibri Light" w:hAnsi="Calibri Light" w:cs="Calibri Light"/>
+                <w:b/>
+                <w:bCs/>
+                <w:color w:val="002060"/>
+                <w:lang w:val="en-US"/>
+              </w:rPr>
+              <w:t xml:space="preserve">on </w:t>
+            </w:r>
+            <w:r>
+              <w:rPr>
+                <w:rFonts w:ascii="Calibri Light" w:hAnsi="Calibri Light" w:cs="Calibri Light"/>
+                <w:bCs/>
+                <w:color w:val="002060"/>
+                <w:lang w:val="en-US"/>
+              </w:rPr>
+              <w:t>Monday</w:t>
+            </w:r>
           </w:p>
         </w:tc>
       </w:tr>
@@ -6498,6 +7505,7 @@
                 <w:color w:val="002060"/>
               </w:rPr>
             </w:pPr>
+            <w:proofErr w:type="spellStart"/>
             <w:r>
               <w:rPr>
                 <w:rFonts w:ascii="Calibri Light" w:hAnsi="Calibri Light" w:cs="Calibri Light"/>
@@ -6505,8 +7513,10 @@
                 <w:bCs/>
                 <w:color w:val="002060"/>
               </w:rPr>
+              <w:lastRenderedPageBreak/>
               <w:t>Conjunction</w:t>
             </w:r>
+            <w:proofErr w:type="spellEnd"/>
           </w:p>
         </w:tc>
         <w:tc>
@@ -6536,6 +7546,24 @@
                 <w:lang w:val="en-GB"/>
               </w:rPr>
             </w:pPr>
+            <w:r>
+              <w:rPr>
+                <w:rFonts w:ascii="Calibri Light" w:hAnsi="Calibri Light" w:cs="Calibri Light"/>
+                <w:bCs/>
+                <w:color w:val="002060"/>
+                <w:lang w:val="en-US"/>
+              </w:rPr>
+              <w:t>links a noun to another word</w:t>
+            </w:r>
+            <w:r>
+              <w:rPr>
+                <w:rFonts w:ascii="Calibri Light" w:hAnsi="Calibri Light" w:cs="Calibri Light"/>
+                <w:bCs/>
+                <w:color w:val="002060"/>
+                <w:lang w:val="en-GB"/>
+              </w:rPr>
+              <w:t xml:space="preserve"> </w:t>
+            </w:r>
           </w:p>
         </w:tc>
         <w:tc>
@@ -6565,6 +7593,25 @@
                 <w:lang w:val="en-US"/>
               </w:rPr>
             </w:pPr>
+            <w:r>
+              <w:rPr>
+                <w:rFonts w:ascii="Calibri Light" w:hAnsi="Calibri Light" w:cs="Calibri Light"/>
+                <w:bCs/>
+                <w:color w:val="002060"/>
+                <w:lang w:val="en-US"/>
+              </w:rPr>
+              <w:t>and, but, when</w:t>
+            </w:r>
+          </w:p>
+          <w:p>
+            <w:pPr>
+              <w:rPr>
+                <w:rFonts w:ascii="Calibri Light" w:hAnsi="Calibri Light" w:cs="Calibri Light"/>
+                <w:bCs/>
+                <w:color w:val="002060"/>
+                <w:lang w:val="en-US"/>
+              </w:rPr>
+            </w:pPr>
           </w:p>
         </w:tc>
         <w:tc>
@@ -6594,6 +7641,90 @@
                 <w:lang w:val="en-US"/>
               </w:rPr>
             </w:pPr>
+            <w:r>
+              <w:rPr>
+                <w:rFonts w:ascii="Calibri Light" w:hAnsi="Calibri Light" w:cs="Calibri Light"/>
+                <w:bCs/>
+                <w:color w:val="002060"/>
+                <w:lang w:val="en-US"/>
+              </w:rPr>
+              <w:t>I like dogs </w:t>
+            </w:r>
+            <w:r>
+              <w:rPr>
+                <w:rFonts w:ascii="Calibri Light" w:hAnsi="Calibri Light" w:cs="Calibri Light"/>
+                <w:b/>
+                <w:bCs/>
+                <w:color w:val="002060"/>
+                <w:lang w:val="en-US"/>
+              </w:rPr>
+              <w:t>and</w:t>
+            </w:r>
+            <w:r>
+              <w:rPr>
+                <w:rFonts w:ascii="Calibri Light" w:hAnsi="Calibri Light" w:cs="Calibri Light"/>
+                <w:bCs/>
+                <w:color w:val="002060"/>
+                <w:lang w:val="en-US"/>
+              </w:rPr>
+              <w:t> I like cats. I like cats </w:t>
+            </w:r>
+            <w:r>
+              <w:rPr>
+                <w:rFonts w:ascii="Calibri Light" w:hAnsi="Calibri Light" w:cs="Calibri Light"/>
+                <w:b/>
+                <w:bCs/>
+                <w:color w:val="002060"/>
+                <w:lang w:val="en-US"/>
+              </w:rPr>
+              <w:t xml:space="preserve">and </w:t>
+            </w:r>
+            <w:r>
+              <w:rPr>
+                <w:rFonts w:ascii="Calibri Light" w:hAnsi="Calibri Light" w:cs="Calibri Light"/>
+                <w:bCs/>
+                <w:color w:val="002060"/>
+                <w:lang w:val="en-US"/>
+              </w:rPr>
+              <w:t>dogs. I like</w:t>
+            </w:r>
+            <w:r>
+              <w:rPr>
+                <w:rFonts w:ascii="Calibri Light" w:hAnsi="Calibri Light" w:cs="Calibri Light"/>
+                <w:bCs/>
+                <w:color w:val="002060"/>
+                <w:lang w:val="en-US"/>
+              </w:rPr>
+              <w:t xml:space="preserve"> </w:t>
+            </w:r>
+            <w:r>
+              <w:rPr>
+                <w:rFonts w:ascii="Calibri Light" w:hAnsi="Calibri Light" w:cs="Calibri Light"/>
+                <w:bCs/>
+                <w:color w:val="002060"/>
+                <w:lang w:val="en-US"/>
+              </w:rPr>
+              <w:t>dogs </w:t>
+            </w:r>
+            <w:r>
+              <w:rPr>
+                <w:rFonts w:ascii="Calibri Light" w:hAnsi="Calibri Light" w:cs="Calibri Light"/>
+                <w:b/>
+                <w:bCs/>
+                <w:color w:val="002060"/>
+                <w:lang w:val="en-US"/>
+              </w:rPr>
+              <w:t>but</w:t>
+            </w:r>
+            <w:r>
+              <w:rPr>
+                <w:rFonts w:ascii="Calibri Light" w:hAnsi="Calibri Light" w:cs="Calibri Light"/>
+                <w:bCs/>
+                <w:color w:val="002060"/>
+                <w:lang w:val="en-US"/>
+              </w:rPr>
+              <w:t> I don't like cats.</w:t>
+            </w:r>
           </w:p>
         </w:tc>
       </w:tr>
@@ -6627,6 +7758,7 @@
                 <w:color w:val="002060"/>
               </w:rPr>
             </w:pPr>
+            <w:proofErr w:type="spellStart"/>
             <w:r>
               <w:rPr>
                 <w:rFonts w:ascii="Calibri Light" w:hAnsi="Calibri Light" w:cs="Calibri Light"/>
@@ -6634,9 +7766,9 @@
                 <w:bCs/>
                 <w:color w:val="002060"/>
               </w:rPr>
-              <w:lastRenderedPageBreak/>
               <w:t>Interjection</w:t>
             </w:r>
+            <w:proofErr w:type="spellEnd"/>
           </w:p>
         </w:tc>
         <w:tc>
@@ -6666,6 +7798,36 @@
                 <w:lang w:val="en-GB"/>
               </w:rPr>
             </w:pPr>
+            <w:r>
+              <w:rPr>
+                <w:rFonts w:ascii="Calibri Light" w:hAnsi="Calibri Light" w:cs="Calibri Light"/>
+                <w:bCs/>
+                <w:color w:val="002060"/>
+                <w:lang w:val="en-US"/>
+              </w:rPr>
+              <w:t xml:space="preserve">short exclamation, sometimes inserted into a </w:t>
+            </w:r>
+            <w:proofErr w:type="gramStart"/>
+            <w:r>
+              <w:rPr>
+                <w:rFonts w:ascii="Calibri Light" w:hAnsi="Calibri Light" w:cs="Calibri Light"/>
+                <w:bCs/>
+                <w:color w:val="002060"/>
+                <w:lang w:val="en-US"/>
+              </w:rPr>
+              <w:t>sentence</w:t>
+            </w:r>
+            <w:proofErr w:type="gramEnd"/>
+          </w:p>
+          <w:p>
+            <w:pPr>
+              <w:rPr>
+                <w:rFonts w:ascii="Calibri Light" w:hAnsi="Calibri Light" w:cs="Calibri Light"/>
+                <w:bCs/>
+                <w:color w:val="002060"/>
+                <w:lang w:val="en-GB"/>
+              </w:rPr>
+            </w:pPr>
           </w:p>
         </w:tc>
         <w:tc>
@@ -6695,6 +7857,36 @@
                 <w:lang w:val="en-US"/>
               </w:rPr>
             </w:pPr>
+            <w:proofErr w:type="gramStart"/>
+            <w:r>
+              <w:rPr>
+                <w:rFonts w:ascii="Calibri Light" w:hAnsi="Calibri Light" w:cs="Calibri Light"/>
+                <w:bCs/>
+                <w:color w:val="002060"/>
+                <w:lang w:val="en-US"/>
+              </w:rPr>
+              <w:t>oh!,</w:t>
+            </w:r>
+            <w:proofErr w:type="gramEnd"/>
+            <w:r>
+              <w:rPr>
+                <w:rFonts w:ascii="Calibri Light" w:hAnsi="Calibri Light" w:cs="Calibri Light"/>
+                <w:bCs/>
+                <w:color w:val="002060"/>
+                <w:lang w:val="en-US"/>
+              </w:rPr>
+              <w:t xml:space="preserve"> ouch!, hi!, well</w:t>
+            </w:r>
+          </w:p>
+          <w:p>
+            <w:pPr>
+              <w:rPr>
+                <w:rFonts w:ascii="Calibri Light" w:hAnsi="Calibri Light" w:cs="Calibri Light"/>
+                <w:bCs/>
+                <w:color w:val="002060"/>
+                <w:lang w:val="en-US"/>
+              </w:rPr>
+            </w:pPr>
           </w:p>
         </w:tc>
         <w:tc>
@@ -6724,6 +7916,73 @@
                 <w:lang w:val="en-US"/>
               </w:rPr>
             </w:pPr>
+            <w:r>
+              <w:rPr>
+                <w:rFonts w:ascii="Calibri Light" w:hAnsi="Calibri Light" w:cs="Calibri Light"/>
+                <w:b/>
+                <w:bCs/>
+                <w:color w:val="002060"/>
+                <w:lang w:val="en-US"/>
+              </w:rPr>
+              <w:t>Ouch</w:t>
+            </w:r>
+            <w:r>
+              <w:rPr>
+                <w:rFonts w:ascii="Calibri Light" w:hAnsi="Calibri Light" w:cs="Calibri Light"/>
+                <w:bCs/>
+                <w:color w:val="002060"/>
+                <w:lang w:val="en-US"/>
+              </w:rPr>
+              <w:t>! That hurts! </w:t>
+            </w:r>
+            <w:r>
+              <w:rPr>
+                <w:rFonts w:ascii="Calibri Light" w:hAnsi="Calibri Light" w:cs="Calibri Light"/>
+                <w:b/>
+                <w:bCs/>
+                <w:color w:val="002060"/>
+                <w:lang w:val="en-US"/>
+              </w:rPr>
+              <w:t>Hi</w:t>
+            </w:r>
+            <w:r>
+              <w:rPr>
+                <w:rFonts w:ascii="Calibri Light" w:hAnsi="Calibri Light" w:cs="Calibri Light"/>
+                <w:bCs/>
+                <w:color w:val="002060"/>
+                <w:lang w:val="en-US"/>
+              </w:rPr>
+              <w:t>! How are you? </w:t>
+            </w:r>
+            <w:r>
+              <w:rPr>
+                <w:rFonts w:ascii="Calibri Light" w:hAnsi="Calibri Light" w:cs="Calibri Light"/>
+                <w:b/>
+                <w:bCs/>
+                <w:color w:val="002060"/>
+                <w:lang w:val="en-US"/>
+              </w:rPr>
+              <w:t>Well</w:t>
+            </w:r>
+            <w:r>
+              <w:rPr>
+                <w:rFonts w:ascii="Calibri Light" w:hAnsi="Calibri Light" w:cs="Calibri Light"/>
+                <w:bCs/>
+                <w:color w:val="002060"/>
+                <w:lang w:val="en-US"/>
+              </w:rPr>
+              <w:t>, I don't know.</w:t>
+            </w:r>
+          </w:p>
+          <w:p>
+            <w:pPr>
+              <w:rPr>
+                <w:rFonts w:ascii="Calibri Light" w:hAnsi="Calibri Light" w:cs="Calibri Light"/>
+                <w:bCs/>
+                <w:color w:val="002060"/>
+                <w:lang w:val="en-US"/>
+              </w:rPr>
+            </w:pPr>
           </w:p>
         </w:tc>
       </w:tr>
@@ -6802,6 +8061,7 @@
                 <w:lang w:val="en-US"/>
               </w:rPr>
             </w:pPr>
+            <w:proofErr w:type="spellStart"/>
             <w:r>
               <w:rPr>
                 <w:rFonts w:ascii="Calibri Light" w:hAnsi="Calibri Light" w:cs="Calibri Light"/>
@@ -6809,7 +8069,37 @@
                 <w:bCs/>
                 <w:color w:val="002060"/>
               </w:rPr>
-              <w:t>function or "job"</w:t>
+              <w:t>function</w:t>
+            </w:r>
+            <w:proofErr w:type="spellEnd"/>
+            <w:r>
+              <w:rPr>
+                <w:rFonts w:ascii="Calibri Light" w:hAnsi="Calibri Light" w:cs="Calibri Light"/>
+                <w:b/>
+                <w:bCs/>
+                <w:color w:val="002060"/>
+              </w:rPr>
+              <w:t xml:space="preserve"> </w:t>
+            </w:r>
+            <w:proofErr w:type="spellStart"/>
+            <w:r>
+              <w:rPr>
+                <w:rFonts w:ascii="Calibri Light" w:hAnsi="Calibri Light" w:cs="Calibri Light"/>
+                <w:b/>
+                <w:bCs/>
+                <w:color w:val="002060"/>
+              </w:rPr>
+              <w:t>or</w:t>
+            </w:r>
+            <w:proofErr w:type="spellEnd"/>
+            <w:r>
+              <w:rPr>
+                <w:rFonts w:ascii="Calibri Light" w:hAnsi="Calibri Light" w:cs="Calibri Light"/>
+                <w:b/>
+                <w:bCs/>
+                <w:color w:val="002060"/>
+              </w:rPr>
+              <w:t xml:space="preserve"> "job"</w:t>
             </w:r>
           </w:p>
         </w:tc>
@@ -6837,8 +8127,19 @@
                 <w:color w:val="002060"/>
                 <w:lang w:val="en-US"/>
               </w:rPr>
-              <w:t>describes a noun</w:t>
-            </w:r>
+              <w:t xml:space="preserve">describes a </w:t>
+            </w:r>
+            <w:proofErr w:type="gramStart"/>
+            <w:r>
+              <w:rPr>
+                <w:rFonts w:ascii="Calibri Light" w:hAnsi="Calibri Light" w:cs="Calibri Light"/>
+                <w:bCs/>
+                <w:color w:val="002060"/>
+                <w:lang w:val="en-US"/>
+              </w:rPr>
+              <w:t>noun</w:t>
+            </w:r>
+            <w:proofErr w:type="gramEnd"/>
           </w:p>
           <w:p>
             <w:pPr>
@@ -6860,8 +8161,19 @@
                 <w:color w:val="002060"/>
                 <w:lang w:val="en-US"/>
               </w:rPr>
-              <w:t>replaces a noun</w:t>
-            </w:r>
+              <w:t xml:space="preserve">replaces a </w:t>
+            </w:r>
+            <w:proofErr w:type="gramStart"/>
+            <w:r>
+              <w:rPr>
+                <w:rFonts w:ascii="Calibri Light" w:hAnsi="Calibri Light" w:cs="Calibri Light"/>
+                <w:bCs/>
+                <w:color w:val="002060"/>
+                <w:lang w:val="en-US"/>
+              </w:rPr>
+              <w:t>noun</w:t>
+            </w:r>
+            <w:proofErr w:type="gramEnd"/>
           </w:p>
           <w:p>
             <w:pPr>
@@ -6883,8 +8195,19 @@
                 <w:color w:val="002060"/>
                 <w:lang w:val="en-US"/>
               </w:rPr>
-              <w:t>short exclamation, sometimes inserted into a sentence</w:t>
-            </w:r>
+              <w:t xml:space="preserve">short exclamation, sometimes inserted into a </w:t>
+            </w:r>
+            <w:proofErr w:type="gramStart"/>
+            <w:r>
+              <w:rPr>
+                <w:rFonts w:ascii="Calibri Light" w:hAnsi="Calibri Light" w:cs="Calibri Light"/>
+                <w:bCs/>
+                <w:color w:val="002060"/>
+                <w:lang w:val="en-US"/>
+              </w:rPr>
+              <w:t>sentence</w:t>
+            </w:r>
+            <w:proofErr w:type="gramEnd"/>
           </w:p>
           <w:p>
             <w:pPr>
@@ -6906,8 +8229,19 @@
                 <w:color w:val="002060"/>
                 <w:lang w:val="en-US"/>
               </w:rPr>
-              <w:t>limits or "determines" a noun</w:t>
-            </w:r>
+              <w:t xml:space="preserve">limits or "determines" a </w:t>
+            </w:r>
+            <w:proofErr w:type="gramStart"/>
+            <w:r>
+              <w:rPr>
+                <w:rFonts w:ascii="Calibri Light" w:hAnsi="Calibri Light" w:cs="Calibri Light"/>
+                <w:bCs/>
+                <w:color w:val="002060"/>
+                <w:lang w:val="en-US"/>
+              </w:rPr>
+              <w:t>noun</w:t>
+            </w:r>
+            <w:proofErr w:type="gramEnd"/>
           </w:p>
           <w:p>
             <w:pPr>
@@ -6952,8 +8286,19 @@
                 <w:color w:val="002060"/>
                 <w:lang w:val="en-US"/>
               </w:rPr>
-              <w:t>links a noun to another word</w:t>
-            </w:r>
+              <w:t xml:space="preserve">links a noun to another </w:t>
+            </w:r>
+            <w:proofErr w:type="gramStart"/>
+            <w:r>
+              <w:rPr>
+                <w:rFonts w:ascii="Calibri Light" w:hAnsi="Calibri Light" w:cs="Calibri Light"/>
+                <w:bCs/>
+                <w:color w:val="002060"/>
+                <w:lang w:val="en-US"/>
+              </w:rPr>
+              <w:t>word</w:t>
+            </w:r>
+            <w:proofErr w:type="gramEnd"/>
           </w:p>
           <w:p>
             <w:pPr>
@@ -6998,8 +8343,19 @@
                 <w:color w:val="002060"/>
                 <w:lang w:val="en-US"/>
               </w:rPr>
-              <w:t>describes a verb, adjective or adverb</w:t>
-            </w:r>
+              <w:t xml:space="preserve">describes a verb, adjective or </w:t>
+            </w:r>
+            <w:proofErr w:type="gramStart"/>
+            <w:r>
+              <w:rPr>
+                <w:rFonts w:ascii="Calibri Light" w:hAnsi="Calibri Light" w:cs="Calibri Light"/>
+                <w:bCs/>
+                <w:color w:val="002060"/>
+                <w:lang w:val="en-US"/>
+              </w:rPr>
+              <w:t>adverb</w:t>
+            </w:r>
+            <w:proofErr w:type="gramEnd"/>
           </w:p>
           <w:p>
             <w:pPr>
@@ -7040,6 +8396,7 @@
                 <w:lang w:val="en-US"/>
               </w:rPr>
             </w:pPr>
+            <w:proofErr w:type="spellStart"/>
             <w:r>
               <w:rPr>
                 <w:rFonts w:ascii="Calibri Light" w:hAnsi="Calibri Light" w:cs="Calibri Light"/>
@@ -7047,8 +8404,29 @@
                 <w:bCs/>
                 <w:color w:val="002060"/>
               </w:rPr>
-              <w:t>example words</w:t>
-            </w:r>
+              <w:t>example</w:t>
+            </w:r>
+            <w:proofErr w:type="spellEnd"/>
+            <w:r>
+              <w:rPr>
+                <w:rFonts w:ascii="Calibri Light" w:hAnsi="Calibri Light" w:cs="Calibri Light"/>
+                <w:b/>
+                <w:bCs/>
+                <w:color w:val="002060"/>
+              </w:rPr>
+              <w:t xml:space="preserve"> </w:t>
+            </w:r>
+            <w:proofErr w:type="spellStart"/>
+            <w:r>
+              <w:rPr>
+                <w:rFonts w:ascii="Calibri Light" w:hAnsi="Calibri Light" w:cs="Calibri Light"/>
+                <w:b/>
+                <w:bCs/>
+                <w:color w:val="002060"/>
+              </w:rPr>
+              <w:t>words</w:t>
+            </w:r>
+            <w:proofErr w:type="spellEnd"/>
           </w:p>
         </w:tc>
         <w:tc>
@@ -7075,8 +8453,19 @@
                 <w:color w:val="002060"/>
                 <w:lang w:val="en-US"/>
               </w:rPr>
-              <w:t>(to) be, have, do, like, work, sing, can, must</w:t>
-            </w:r>
+              <w:t xml:space="preserve">(to) be, have, do, like, work, sing, can, </w:t>
+            </w:r>
+            <w:proofErr w:type="gramStart"/>
+            <w:r>
+              <w:rPr>
+                <w:rFonts w:ascii="Calibri Light" w:hAnsi="Calibri Light" w:cs="Calibri Light"/>
+                <w:bCs/>
+                <w:color w:val="002060"/>
+                <w:lang w:val="en-US"/>
+              </w:rPr>
+              <w:t>must</w:t>
+            </w:r>
+            <w:proofErr w:type="gramEnd"/>
           </w:p>
           <w:p>
             <w:pPr>
@@ -7091,14 +8480,25 @@
                 <w:lang w:val="en-US"/>
               </w:rPr>
             </w:pPr>
-            <w:r>
-              <w:rPr>
-                <w:rFonts w:ascii="Calibri Light" w:hAnsi="Calibri Light" w:cs="Calibri Light"/>
-                <w:bCs/>
-                <w:color w:val="002060"/>
-                <w:lang w:val="en-US"/>
-              </w:rPr>
-              <w:t>oh!, ouch!, hi!, well</w:t>
+            <w:proofErr w:type="gramStart"/>
+            <w:r>
+              <w:rPr>
+                <w:rFonts w:ascii="Calibri Light" w:hAnsi="Calibri Light" w:cs="Calibri Light"/>
+                <w:bCs/>
+                <w:color w:val="002060"/>
+                <w:lang w:val="en-US"/>
+              </w:rPr>
+              <w:t>oh!,</w:t>
+            </w:r>
+            <w:proofErr w:type="gramEnd"/>
+            <w:r>
+              <w:rPr>
+                <w:rFonts w:ascii="Calibri Light" w:hAnsi="Calibri Light" w:cs="Calibri Light"/>
+                <w:bCs/>
+                <w:color w:val="002060"/>
+                <w:lang w:val="en-US"/>
+              </w:rPr>
+              <w:t xml:space="preserve"> ouch!, hi!, well</w:t>
             </w:r>
           </w:p>
           <w:p>
@@ -7278,6 +8678,7 @@
                 <w:lang w:val="en-US"/>
               </w:rPr>
             </w:pPr>
+            <w:proofErr w:type="spellStart"/>
             <w:r>
               <w:rPr>
                 <w:rFonts w:ascii="Calibri Light" w:hAnsi="Calibri Light" w:cs="Calibri Light"/>
@@ -7285,8 +8686,29 @@
                 <w:bCs/>
                 <w:color w:val="002060"/>
               </w:rPr>
-              <w:t>example sentences</w:t>
-            </w:r>
+              <w:t>example</w:t>
+            </w:r>
+            <w:proofErr w:type="spellEnd"/>
+            <w:r>
+              <w:rPr>
+                <w:rFonts w:ascii="Calibri Light" w:hAnsi="Calibri Light" w:cs="Calibri Light"/>
+                <w:b/>
+                <w:bCs/>
+                <w:color w:val="002060"/>
+              </w:rPr>
+              <w:t xml:space="preserve"> </w:t>
+            </w:r>
+            <w:proofErr w:type="spellStart"/>
+            <w:r>
+              <w:rPr>
+                <w:rFonts w:ascii="Calibri Light" w:hAnsi="Calibri Light" w:cs="Calibri Light"/>
+                <w:b/>
+                <w:bCs/>
+                <w:color w:val="002060"/>
+              </w:rPr>
+              <w:t>sentences</w:t>
+            </w:r>
+            <w:proofErr w:type="spellEnd"/>
           </w:p>
         </w:tc>
         <w:tc>
@@ -7607,6 +9029,7 @@
               </w:rPr>
               <w:t>hungry, he eats </w:t>
             </w:r>
+            <w:proofErr w:type="gramStart"/>
             <w:r>
               <w:rPr>
                 <w:rFonts w:ascii="Calibri Light" w:hAnsi="Calibri Light" w:cs="Calibri Light"/>
@@ -7624,7 +9047,17 @@
                 <w:color w:val="002060"/>
                 <w:lang w:val="en-US"/>
               </w:rPr>
-              <w:t>quickly.</w:t>
+              <w:t>quickly</w:t>
+            </w:r>
+            <w:proofErr w:type="gramEnd"/>
+            <w:r>
+              <w:rPr>
+                <w:rFonts w:ascii="Calibri Light" w:hAnsi="Calibri Light" w:cs="Calibri Light"/>
+                <w:bCs/>
+                <w:color w:val="002060"/>
+                <w:lang w:val="en-US"/>
+              </w:rPr>
+              <w:t>.</w:t>
             </w:r>
           </w:p>
           <w:p>
@@ -7781,14 +9214,25 @@
                 <w:lang w:val="en-US"/>
               </w:rPr>
             </w:pPr>
-            <w:r>
-              <w:rPr>
-                <w:rFonts w:ascii="Calibri Light" w:hAnsi="Calibri Light" w:cs="Calibri Light"/>
-                <w:bCs/>
-                <w:color w:val="002060"/>
-                <w:lang w:val="en-US"/>
-              </w:rPr>
-              <w:t>EnglishClub </w:t>
+            <w:proofErr w:type="spellStart"/>
+            <w:r>
+              <w:rPr>
+                <w:rFonts w:ascii="Calibri Light" w:hAnsi="Calibri Light" w:cs="Calibri Light"/>
+                <w:bCs/>
+                <w:color w:val="002060"/>
+                <w:lang w:val="en-US"/>
+              </w:rPr>
+              <w:t>EnglishClub</w:t>
+            </w:r>
+            <w:proofErr w:type="spellEnd"/>
+            <w:r>
+              <w:rPr>
+                <w:rFonts w:ascii="Calibri Light" w:hAnsi="Calibri Light" w:cs="Calibri Light"/>
+                <w:bCs/>
+                <w:color w:val="002060"/>
+                <w:lang w:val="en-US"/>
+              </w:rPr>
+              <w:t> </w:t>
             </w:r>
             <w:r>
               <w:rPr>
@@ -7826,7 +9270,27 @@
                 <w:color w:val="002060"/>
                 <w:lang w:val="en-US"/>
               </w:rPr>
-              <w:t> EnglishClub.</w:t>
+              <w:t> </w:t>
+            </w:r>
+            <w:proofErr w:type="spellStart"/>
+            <w:r>
+              <w:rPr>
+                <w:rFonts w:ascii="Calibri Light" w:hAnsi="Calibri Light" w:cs="Calibri Light"/>
+                <w:bCs/>
+                <w:color w:val="002060"/>
+                <w:lang w:val="en-US"/>
+              </w:rPr>
+              <w:t>EnglishClub</w:t>
+            </w:r>
+            <w:proofErr w:type="spellEnd"/>
+            <w:r>
+              <w:rPr>
+                <w:rFonts w:ascii="Calibri Light" w:hAnsi="Calibri Light" w:cs="Calibri Light"/>
+                <w:bCs/>
+                <w:color w:val="002060"/>
+                <w:lang w:val="en-US"/>
+              </w:rPr>
+              <w:t>.</w:t>
             </w:r>
           </w:p>
           <w:p>
@@ -8457,12 +9921,12 @@
                       <a:effectLst/>
                       <a:extLst>
                         <a:ext uri="{909E8E84-426E-40dd-AFC4-6F175D3DCCD1}">
-                          <a14:hiddenFill xmlns:pic="http://schemas.openxmlformats.org/drawingml/2006/picture" xmlns:a14="http://schemas.microsoft.com/office/drawing/2010/main" xmlns:w="http://schemas.openxmlformats.org/wordprocessingml/2006/main" xmlns:w10="urn:schemas-microsoft-com:office:word" xmlns:v="urn:schemas-microsoft-com:vml" xmlns:o="urn:schemas-microsoft-com:office:office" xmlns:mv="urn:schemas-microsoft-com:mac:vml" xmlns:mo="http://schemas.microsoft.com/office/mac/office/2008/main" xmlns="">
+                          <a14:hiddenFill xmlns="" xmlns:mo="http://schemas.microsoft.com/office/mac/office/2008/main" xmlns:mv="urn:schemas-microsoft-com:mac:vml" xmlns:o="urn:schemas-microsoft-com:office:office" xmlns:v="urn:schemas-microsoft-com:vml" xmlns:w10="urn:schemas-microsoft-com:office:word" xmlns:w="http://schemas.openxmlformats.org/wordprocessingml/2006/main" xmlns:a14="http://schemas.microsoft.com/office/drawing/2010/main" xmlns:pic="http://schemas.openxmlformats.org/drawingml/2006/picture">
                             <a:noFill/>
                           </a14:hiddenFill>
                         </a:ext>
                         <a:ext uri="{AF507438-7753-43e0-B8FC-AC1667EBCBE1}">
-                          <a14:hiddenEffects xmlns:pic="http://schemas.openxmlformats.org/drawingml/2006/picture" xmlns:a14="http://schemas.microsoft.com/office/drawing/2010/main" xmlns:w="http://schemas.openxmlformats.org/wordprocessingml/2006/main" xmlns:w10="urn:schemas-microsoft-com:office:word" xmlns:v="urn:schemas-microsoft-com:vml" xmlns:o="urn:schemas-microsoft-com:office:office" xmlns:mv="urn:schemas-microsoft-com:mac:vml" xmlns:mo="http://schemas.microsoft.com/office/mac/office/2008/main" xmlns="">
+                          <a14:hiddenEffects xmlns="" xmlns:mo="http://schemas.microsoft.com/office/mac/office/2008/main" xmlns:mv="urn:schemas-microsoft-com:mac:vml" xmlns:o="urn:schemas-microsoft-com:office:office" xmlns:v="urn:schemas-microsoft-com:vml" xmlns:w10="urn:schemas-microsoft-com:office:word" xmlns:w="http://schemas.openxmlformats.org/wordprocessingml/2006/main" xmlns:a14="http://schemas.microsoft.com/office/drawing/2010/main" xmlns:pic="http://schemas.openxmlformats.org/drawingml/2006/picture">
                             <a:effectLst>
                               <a:outerShdw dist="35921" dir="2700000" algn="ctr" rotWithShape="0">
                                 <a:srgbClr val="808080"/>
@@ -8485,7 +9949,7 @@
             </wp:anchor>
           </w:drawing>
         </mc:Choice>
-        <mc:Fallback xmlns:a="http://schemas.openxmlformats.org/drawingml/2006/main" xmlns:pic="http://schemas.openxmlformats.org/drawingml/2006/picture" xmlns:a14="http://schemas.microsoft.com/office/drawing/2010/main" xmlns:w16du="http://schemas.microsoft.com/office/word/2023/wordml/word16du">
+        <mc:Fallback xmlns:w16du="http://schemas.microsoft.com/office/word/2023/wordml/word16du" xmlns:a14="http://schemas.microsoft.com/office/drawing/2010/main" xmlns:pic="http://schemas.openxmlformats.org/drawingml/2006/picture" xmlns:a="http://schemas.openxmlformats.org/drawingml/2006/main">
           <w:pict w14:anchorId="5838D2AF">
             <v:line id="Line 39" style="position:absolute;z-index:251657728;visibility:visible;mso-wrap-style:square;mso-width-percent:0;mso-height-percent:0;mso-wrap-distance-left:9pt;mso-wrap-distance-top:0;mso-wrap-distance-right:9pt;mso-wrap-distance-bottom:0;mso-position-horizontal:absolute;mso-position-horizontal-relative:text;mso-position-vertical:absolute;mso-position-vertical-relative:text;mso-width-percent:0;mso-height-percent:0;mso-width-relative:page;mso-height-relative:page" o:spid="_x0000_s1026" from="0,7.85pt" to="490.95pt,7.85pt" w14:anchorId="754545DA" o:gfxdata="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">
               <w10:wrap type="tight"/>
@@ -8616,6 +10080,7 @@
         </wp:anchor>
       </w:drawing>
     </w:r>
+    <w:proofErr w:type="spellStart"/>
     <w:r>
       <w:rPr>
         <w:rFonts w:ascii="Century Gothic" w:hAnsi="Century Gothic" w:cs="Arial"/>
@@ -8625,7 +10090,19 @@
         <w:szCs w:val="16"/>
         <w:lang w:val="en-US"/>
       </w:rPr>
-      <w:t xml:space="preserve">Inglês Técnico | </w:t>
+      <w:t>Inglês</w:t>
+    </w:r>
+    <w:proofErr w:type="spellEnd"/>
+    <w:r>
+      <w:rPr>
+        <w:rFonts w:ascii="Century Gothic" w:hAnsi="Century Gothic" w:cs="Arial"/>
+        <w:b/>
+        <w:bCs/>
+        <w:sz w:val="16"/>
+        <w:szCs w:val="16"/>
+        <w:lang w:val="en-US"/>
+      </w:rPr>
+      <w:t xml:space="preserve"> Técnico | </w:t>
     </w:r>
     <w:r>
       <w:rPr>
@@ -8707,12 +10184,12 @@
                       <a:effectLst/>
                       <a:extLst>
                         <a:ext uri="{909E8E84-426E-40dd-AFC4-6F175D3DCCD1}">
-                          <a14:hiddenFill xmlns:a16="http://schemas.microsoft.com/office/drawing/2014/main" xmlns:pic="http://schemas.openxmlformats.org/drawingml/2006/picture" xmlns:a14="http://schemas.microsoft.com/office/drawing/2010/main" xmlns:w="http://schemas.openxmlformats.org/wordprocessingml/2006/main" xmlns:w10="urn:schemas-microsoft-com:office:word" xmlns:v="urn:schemas-microsoft-com:vml" xmlns:o="urn:schemas-microsoft-com:office:office" xmlns:mv="urn:schemas-microsoft-com:mac:vml" xmlns:mo="http://schemas.microsoft.com/office/mac/office/2008/main" xmlns="">
+                          <a14:hiddenFill xmlns="" xmlns:mo="http://schemas.microsoft.com/office/mac/office/2008/main" xmlns:mv="urn:schemas-microsoft-com:mac:vml" xmlns:o="urn:schemas-microsoft-com:office:office" xmlns:v="urn:schemas-microsoft-com:vml" xmlns:w10="urn:schemas-microsoft-com:office:word" xmlns:w="http://schemas.openxmlformats.org/wordprocessingml/2006/main" xmlns:a14="http://schemas.microsoft.com/office/drawing/2010/main" xmlns:pic="http://schemas.openxmlformats.org/drawingml/2006/picture" xmlns:a16="http://schemas.microsoft.com/office/drawing/2014/main">
                             <a:noFill/>
                           </a14:hiddenFill>
                         </a:ext>
                         <a:ext uri="{AF507438-7753-43e0-B8FC-AC1667EBCBE1}">
-                          <a14:hiddenEffects xmlns:a16="http://schemas.microsoft.com/office/drawing/2014/main" xmlns:pic="http://schemas.openxmlformats.org/drawingml/2006/picture" xmlns:a14="http://schemas.microsoft.com/office/drawing/2010/main" xmlns:w="http://schemas.openxmlformats.org/wordprocessingml/2006/main" xmlns:w10="urn:schemas-microsoft-com:office:word" xmlns:v="urn:schemas-microsoft-com:vml" xmlns:o="urn:schemas-microsoft-com:office:office" xmlns:mv="urn:schemas-microsoft-com:mac:vml" xmlns:mo="http://schemas.microsoft.com/office/mac/office/2008/main" xmlns="">
+                          <a14:hiddenEffects xmlns="" xmlns:mo="http://schemas.microsoft.com/office/mac/office/2008/main" xmlns:mv="urn:schemas-microsoft-com:mac:vml" xmlns:o="urn:schemas-microsoft-com:office:office" xmlns:v="urn:schemas-microsoft-com:vml" xmlns:w10="urn:schemas-microsoft-com:office:word" xmlns:w="http://schemas.openxmlformats.org/wordprocessingml/2006/main" xmlns:a14="http://schemas.microsoft.com/office/drawing/2010/main" xmlns:pic="http://schemas.openxmlformats.org/drawingml/2006/picture" xmlns:a16="http://schemas.microsoft.com/office/drawing/2014/main">
                             <a:effectLst>
                               <a:outerShdw dist="35921" dir="2700000" algn="ctr" rotWithShape="0">
                                 <a:srgbClr val="808080"/>
@@ -8735,7 +10212,7 @@
             </wp:anchor>
           </w:drawing>
         </mc:Choice>
-        <mc:Fallback xmlns:a="http://schemas.openxmlformats.org/drawingml/2006/main" xmlns:a16="http://schemas.microsoft.com/office/drawing/2014/main" xmlns:pic="http://schemas.openxmlformats.org/drawingml/2006/picture" xmlns:a14="http://schemas.microsoft.com/office/drawing/2010/main" xmlns:w16du="http://schemas.microsoft.com/office/word/2023/wordml/word16du">
+        <mc:Fallback xmlns:w16du="http://schemas.microsoft.com/office/word/2023/wordml/word16du" xmlns:a14="http://schemas.microsoft.com/office/drawing/2010/main" xmlns:pic="http://schemas.openxmlformats.org/drawingml/2006/picture" xmlns:a16="http://schemas.microsoft.com/office/drawing/2014/main" xmlns:a="http://schemas.openxmlformats.org/drawingml/2006/main">
           <w:pict w14:anchorId="5FF989BE">
             <v:line id="Line 35" style="position:absolute;z-index:251656704;visibility:visible;mso-wrap-style:square;mso-width-percent:0;mso-height-percent:0;mso-wrap-distance-left:9pt;mso-wrap-distance-top:0;mso-wrap-distance-right:9pt;mso-wrap-distance-bottom:0;mso-position-horizontal:absolute;mso-position-horizontal-relative:text;mso-position-vertical:absolute;mso-position-vertical-relative:text;mso-width-percent:0;mso-height-percent:0;mso-width-relative:page;mso-height-relative:page" o:spid="_x0000_s1026" from=".75pt,2.2pt" to="490.95pt,2.2pt" w14:anchorId="299DA09F" o:gfxdata="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">
               <w10:wrap type="tight"/>
@@ -11767,16 +13244,15 @@
 </file>
 
 <file path=customXml/item1.xml><?xml version="1.0" encoding="utf-8"?>
-<p:properties xmlns:p="http://schemas.microsoft.com/office/2006/metadata/properties" xmlns:xsi="http://www.w3.org/2001/XMLSchema-instance" xmlns:pc="http://schemas.microsoft.com/office/infopath/2007/PartnerControls">
-  <documentManagement/>
-</p:properties>
+<?mso-contentType ?>
+<FormTemplates xmlns="http://schemas.microsoft.com/sharepoint/v3/contenttype/forms">
+  <Display>DocumentLibraryForm</Display>
+  <Edit>DocumentLibraryForm</Edit>
+  <New>DocumentLibraryForm</New>
+</FormTemplates>
 </file>
 
 <file path=customXml/item2.xml><?xml version="1.0" encoding="utf-8"?>
-<b:Sources xmlns:b="http://schemas.openxmlformats.org/officeDocument/2006/bibliography" xmlns="http://schemas.openxmlformats.org/officeDocument/2006/bibliography" SelectedStyle="\APA.XSL" StyleName="APA"/>
-</file>
-
-<file path=customXml/item3.xml><?xml version="1.0" encoding="utf-8"?>
 <ct:contentTypeSchema xmlns:ct="http://schemas.microsoft.com/office/2006/metadata/contentType" xmlns:ma="http://schemas.microsoft.com/office/2006/metadata/properties/metaAttributes" ct:_="" ma:_="" ma:contentTypeName="Document" ma:contentTypeID="0x01010046AB16AAE6303745882FF1AED9443ACE" ma:contentTypeVersion="3" ma:contentTypeDescription="Create a new document." ma:contentTypeScope="" ma:versionID="44e25e8cc2c20496d25fd5ac0dc093f9">
   <xsd:schema xmlns:xsd="http://www.w3.org/2001/XMLSchema" xmlns:xs="http://www.w3.org/2001/XMLSchema" xmlns:p="http://schemas.microsoft.com/office/2006/metadata/properties" xmlns:ns2="a99a02ca-d4f6-41de-96e5-b93f485d0957" targetNamespace="http://schemas.microsoft.com/office/2006/metadata/properties" ma:root="true" ma:fieldsID="605056cda1d5913f27133a3173e993e4" ns2:_="">
     <xsd:import namespace="a99a02ca-d4f6-41de-96e5-b93f485d0957"/>
@@ -11914,33 +13390,25 @@
 </ct:contentTypeSchema>
 </file>
 
+<file path=customXml/item3.xml><?xml version="1.0" encoding="utf-8"?>
+<b:Sources xmlns:b="http://schemas.openxmlformats.org/officeDocument/2006/bibliography" xmlns="http://schemas.openxmlformats.org/officeDocument/2006/bibliography" SelectedStyle="\APA.XSL" StyleName="APA"/>
+</file>
+
 <file path=customXml/item4.xml><?xml version="1.0" encoding="utf-8"?>
-<?mso-contentType ?>
-<FormTemplates xmlns="http://schemas.microsoft.com/sharepoint/v3/contenttype/forms">
-  <Display>DocumentLibraryForm</Display>
-  <Edit>DocumentLibraryForm</Edit>
-  <New>DocumentLibraryForm</New>
-</FormTemplates>
+<p:properties xmlns:p="http://schemas.microsoft.com/office/2006/metadata/properties" xmlns:xsi="http://www.w3.org/2001/XMLSchema-instance" xmlns:pc="http://schemas.microsoft.com/office/infopath/2007/PartnerControls">
+  <documentManagement/>
+</p:properties>
 </file>
 
 <file path=customXml/itemProps1.xml><?xml version="1.0" encoding="utf-8"?>
-<ds:datastoreItem xmlns:ds="http://schemas.openxmlformats.org/officeDocument/2006/customXml" ds:itemID="{3AF01E6F-3176-42CB-B58E-EA8CD940122A}">
+<ds:datastoreItem xmlns:ds="http://schemas.openxmlformats.org/officeDocument/2006/customXml" ds:itemID="{BD210E0D-6675-4024-A3B0-088E123F6765}">
   <ds:schemaRefs>
-    <ds:schemaRef ds:uri="http://schemas.microsoft.com/office/2006/metadata/properties"/>
-    <ds:schemaRef ds:uri="http://schemas.microsoft.com/office/infopath/2007/PartnerControls"/>
+    <ds:schemaRef ds:uri="http://schemas.microsoft.com/sharepoint/v3/contenttype/forms"/>
   </ds:schemaRefs>
 </ds:datastoreItem>
 </file>
 
 <file path=customXml/itemProps2.xml><?xml version="1.0" encoding="utf-8"?>
-<ds:datastoreItem xmlns:ds="http://schemas.openxmlformats.org/officeDocument/2006/customXml" ds:itemID="{B0901079-13EA-408B-B949-92112E1B0260}">
-  <ds:schemaRefs>
-    <ds:schemaRef ds:uri="http://schemas.openxmlformats.org/officeDocument/2006/bibliography"/>
-  </ds:schemaRefs>
-</ds:datastoreItem>
-</file>
-
-<file path=customXml/itemProps3.xml><?xml version="1.0" encoding="utf-8"?>
 <ds:datastoreItem xmlns:ds="http://schemas.openxmlformats.org/officeDocument/2006/customXml" ds:itemID="{DD45D667-2201-4EEC-B111-D6C318E0B23C}">
   <ds:schemaRefs>
     <ds:schemaRef ds:uri="http://schemas.microsoft.com/office/2006/metadata/contentType"/>
@@ -11958,10 +13426,19 @@
 </ds:datastoreItem>
 </file>
 
+<file path=customXml/itemProps3.xml><?xml version="1.0" encoding="utf-8"?>
+<ds:datastoreItem xmlns:ds="http://schemas.openxmlformats.org/officeDocument/2006/customXml" ds:itemID="{B0901079-13EA-408B-B949-92112E1B0260}">
+  <ds:schemaRefs>
+    <ds:schemaRef ds:uri="http://schemas.openxmlformats.org/officeDocument/2006/bibliography"/>
+  </ds:schemaRefs>
+</ds:datastoreItem>
+</file>
+
 <file path=customXml/itemProps4.xml><?xml version="1.0" encoding="utf-8"?>
-<ds:datastoreItem xmlns:ds="http://schemas.openxmlformats.org/officeDocument/2006/customXml" ds:itemID="{BD210E0D-6675-4024-A3B0-088E123F6765}">
+<ds:datastoreItem xmlns:ds="http://schemas.openxmlformats.org/officeDocument/2006/customXml" ds:itemID="{3AF01E6F-3176-42CB-B58E-EA8CD940122A}">
   <ds:schemaRefs>
-    <ds:schemaRef ds:uri="http://schemas.microsoft.com/sharepoint/v3/contenttype/forms"/>
+    <ds:schemaRef ds:uri="http://schemas.microsoft.com/office/2006/metadata/properties"/>
+    <ds:schemaRef ds:uri="http://schemas.microsoft.com/office/infopath/2007/PartnerControls"/>
   </ds:schemaRefs>
 </ds:datastoreItem>
 </file>